--- a/02.Info_Prase/00.使用指导书.docx
+++ b/02.Info_Prase/00.使用指导书.docx
@@ -40,7 +40,87 @@
           <w:sz w:val="32"/>
           <w:szCs w:val="32"/>
         </w:rPr>
-        <w:t>nfo文件，编写和每个info文件对应的测试用例，并放在对应的文件夹下</w:t>
+        <w:t>nfo文件，编写和每个info文件对应的测试用例</w:t>
+      </w:r>
+      <w:r>
+        <w:rPr>
+          <w:rFonts w:asciiTheme="minorEastAsia" w:hAnsiTheme="minorEastAsia" w:hint="eastAsia"/>
+          <w:b/>
+          <w:color w:val="0000FF"/>
+          <w:sz w:val="32"/>
+          <w:szCs w:val="32"/>
+        </w:rPr>
+        <w:t xml:space="preserve"> </w:t>
+      </w:r>
+      <w:r>
+        <w:rPr>
+          <w:rFonts w:asciiTheme="minorEastAsia" w:hAnsiTheme="minorEastAsia"/>
+          <w:b/>
+          <w:color w:val="0000FF"/>
+          <w:sz w:val="32"/>
+          <w:szCs w:val="32"/>
+        </w:rPr>
+        <w:t>（</w:t>
+      </w:r>
+      <w:r>
+        <w:rPr>
+          <w:rFonts w:asciiTheme="minorEastAsia" w:hAnsiTheme="minorEastAsia"/>
+          <w:b/>
+          <w:color w:val="0000FF"/>
+          <w:sz w:val="24"/>
+          <w:szCs w:val="24"/>
+        </w:rPr>
+        <w:t>XXXXXX_JimuSelect.csv、</w:t>
+      </w:r>
+      <w:r>
+        <w:rPr>
+          <w:rFonts w:asciiTheme="minorEastAsia" w:hAnsiTheme="minorEastAsia" w:hint="eastAsia"/>
+          <w:b/>
+          <w:color w:val="0000FF"/>
+          <w:sz w:val="24"/>
+          <w:szCs w:val="24"/>
+        </w:rPr>
+        <w:t xml:space="preserve"> </w:t>
+      </w:r>
+      <w:r>
+        <w:rPr>
+          <w:rFonts w:asciiTheme="minorEastAsia" w:hAnsiTheme="minorEastAsia"/>
+          <w:b/>
+          <w:color w:val="0000FF"/>
+          <w:sz w:val="24"/>
+          <w:szCs w:val="24"/>
+        </w:rPr>
+        <w:t xml:space="preserve"> </w:t>
+      </w:r>
+      <w:r>
+        <w:rPr>
+          <w:rFonts w:asciiTheme="minorEastAsia" w:hAnsiTheme="minorEastAsia"/>
+          <w:b/>
+          <w:color w:val="0000FF"/>
+          <w:sz w:val="24"/>
+          <w:szCs w:val="24"/>
+        </w:rPr>
+        <w:t>XXXXXXX_RadarSelect.csv、</w:t>
+      </w:r>
+      <w:r>
+        <w:rPr>
+          <w:rFonts w:asciiTheme="minorEastAsia" w:hAnsiTheme="minorEastAsia"/>
+          <w:b/>
+          <w:color w:val="0000FF"/>
+          <w:sz w:val="32"/>
+          <w:szCs w:val="32"/>
+        </w:rPr>
+        <w:t>）</w:t>
+      </w:r>
+      <w:r>
+        <w:rPr>
+          <w:rFonts w:asciiTheme="minorEastAsia" w:hAnsiTheme="minorEastAsia"/>
+          <w:b/>
+          <w:color w:val="0000FF"/>
+          <w:sz w:val="32"/>
+          <w:szCs w:val="32"/>
+        </w:rPr>
+        <w:t>，并放在对应的文件夹下</w:t>
       </w:r>
     </w:p>
     <w:p>
@@ -130,6 +210,548 @@
           <w:sz w:val="32"/>
           <w:szCs w:val="32"/>
         </w:rPr>
+        <w:t>若要统计静态测距数据（方差、标准差等），还需要编写XXXXXXX</w:t>
+      </w:r>
+      <w:r>
+        <w:rPr>
+          <w:rFonts w:asciiTheme="minorEastAsia" w:hAnsiTheme="minorEastAsia"/>
+          <w:b/>
+          <w:color w:val="0000FF"/>
+          <w:sz w:val="32"/>
+          <w:szCs w:val="32"/>
+        </w:rPr>
+        <w:t>_RadarSelect_Static.csv</w:t>
+      </w:r>
+      <w:r>
+        <w:rPr>
+          <w:rFonts w:asciiTheme="minorEastAsia" w:hAnsiTheme="minorEastAsia"/>
+          <w:b/>
+          <w:color w:val="0000FF"/>
+          <w:sz w:val="32"/>
+          <w:szCs w:val="32"/>
+        </w:rPr>
+        <w:t>用例</w:t>
+      </w:r>
+    </w:p>
+    <w:p>
+      <w:pPr>
+        <w:rPr>
+          <w:rFonts w:asciiTheme="minorEastAsia" w:hAnsiTheme="minorEastAsia"/>
+          <w:b/>
+          <w:color w:val="0000FF"/>
+          <w:sz w:val="32"/>
+          <w:szCs w:val="32"/>
+        </w:rPr>
+      </w:pPr>
+    </w:p>
+    <w:p>
+      <w:pPr>
+        <w:rPr>
+          <w:rFonts w:asciiTheme="minorEastAsia" w:hAnsiTheme="minorEastAsia"/>
+          <w:b/>
+          <w:color w:val="0000FF"/>
+          <w:sz w:val="32"/>
+          <w:szCs w:val="32"/>
+        </w:rPr>
+      </w:pPr>
+      <w:r>
+        <w:rPr>
+          <w:rFonts w:asciiTheme="minorEastAsia" w:hAnsiTheme="minorEastAsia"/>
+          <w:b/>
+          <w:color w:val="0000FF"/>
+          <w:sz w:val="32"/>
+          <w:szCs w:val="32"/>
+        </w:rPr>
+        <w:t>XXXXXX</w:t>
+      </w:r>
+      <w:r>
+        <w:rPr>
+          <w:rFonts w:asciiTheme="minorEastAsia" w:hAnsiTheme="minorEastAsia"/>
+          <w:b/>
+          <w:color w:val="0000FF"/>
+          <w:sz w:val="32"/>
+          <w:szCs w:val="32"/>
+        </w:rPr>
+        <w:t>_JimuSelect.csv</w:t>
+      </w:r>
+      <w:r>
+        <w:rPr>
+          <w:rFonts w:asciiTheme="minorEastAsia" w:hAnsiTheme="minorEastAsia"/>
+          <w:b/>
+          <w:color w:val="0000FF"/>
+          <w:sz w:val="32"/>
+          <w:szCs w:val="32"/>
+        </w:rPr>
+        <w:t>、XXXXXXX</w:t>
+      </w:r>
+      <w:r>
+        <w:rPr>
+          <w:rFonts w:asciiTheme="minorEastAsia" w:hAnsiTheme="minorEastAsia"/>
+          <w:b/>
+          <w:color w:val="0000FF"/>
+          <w:sz w:val="32"/>
+          <w:szCs w:val="32"/>
+        </w:rPr>
+        <w:t>_RadarSelect.csv</w:t>
+      </w:r>
+      <w:r>
+        <w:rPr>
+          <w:rFonts w:asciiTheme="minorEastAsia" w:hAnsiTheme="minorEastAsia"/>
+          <w:b/>
+          <w:color w:val="0000FF"/>
+          <w:sz w:val="32"/>
+          <w:szCs w:val="32"/>
+        </w:rPr>
+        <w:t>、XXXXXX</w:t>
+      </w:r>
+      <w:r>
+        <w:rPr>
+          <w:rFonts w:asciiTheme="minorEastAsia" w:hAnsiTheme="minorEastAsia"/>
+          <w:b/>
+          <w:color w:val="0000FF"/>
+          <w:sz w:val="32"/>
+          <w:szCs w:val="32"/>
+        </w:rPr>
+        <w:t>_RadarSelect_Static.csv</w:t>
+      </w:r>
+      <w:r>
+        <w:rPr>
+          <w:rFonts w:asciiTheme="minorEastAsia" w:hAnsiTheme="minorEastAsia"/>
+          <w:b/>
+          <w:color w:val="0000FF"/>
+          <w:sz w:val="32"/>
+          <w:szCs w:val="32"/>
+        </w:rPr>
+        <w:t>模版在程序根目录下</w:t>
+      </w:r>
+    </w:p>
+    <w:p>
+      <w:pPr>
+        <w:rPr>
+          <w:rFonts w:asciiTheme="minorEastAsia" w:hAnsiTheme="minorEastAsia"/>
+          <w:b/>
+          <w:color w:val="0000FF"/>
+          <w:sz w:val="32"/>
+          <w:szCs w:val="32"/>
+        </w:rPr>
+      </w:pPr>
+    </w:p>
+    <w:p>
+      <w:pPr>
+        <w:rPr>
+          <w:rFonts w:asciiTheme="minorEastAsia" w:hAnsiTheme="minorEastAsia"/>
+          <w:b/>
+          <w:color w:val="0000FF"/>
+          <w:sz w:val="32"/>
+          <w:szCs w:val="32"/>
+        </w:rPr>
+      </w:pPr>
+      <w:r>
+        <w:rPr>
+          <w:rFonts w:asciiTheme="minorEastAsia" w:hAnsiTheme="minorEastAsia"/>
+          <w:b/>
+          <w:color w:val="0000FF"/>
+          <w:sz w:val="32"/>
+          <w:szCs w:val="32"/>
+        </w:rPr>
+        <w:t>JimuSelect.csv</w:t>
+      </w:r>
+      <w:r>
+        <w:rPr>
+          <w:rFonts w:asciiTheme="minorEastAsia" w:hAnsiTheme="minorEastAsia"/>
+          <w:b/>
+          <w:color w:val="0000FF"/>
+          <w:sz w:val="32"/>
+          <w:szCs w:val="32"/>
+        </w:rPr>
+        <w:t>：根据录制的视频，填写要统计时间段内的开始帧序号，结束帧序号，物体ID号。若ID号有跳变，分多条填写即可。</w:t>
+      </w:r>
+    </w:p>
+    <w:p>
+      <w:pPr>
+        <w:rPr>
+          <w:rFonts w:asciiTheme="minorEastAsia" w:hAnsiTheme="minorEastAsia"/>
+          <w:b/>
+          <w:color w:val="0000FF"/>
+          <w:sz w:val="32"/>
+          <w:szCs w:val="32"/>
+        </w:rPr>
+      </w:pPr>
+    </w:p>
+    <w:p>
+      <w:pPr>
+        <w:rPr>
+          <w:rFonts w:asciiTheme="minorEastAsia" w:hAnsiTheme="minorEastAsia" w:hint="eastAsia"/>
+          <w:b/>
+          <w:color w:val="0000FF"/>
+          <w:sz w:val="32"/>
+          <w:szCs w:val="32"/>
+        </w:rPr>
+      </w:pPr>
+      <w:r>
+        <w:rPr>
+          <w:rFonts w:asciiTheme="minorEastAsia" w:hAnsiTheme="minorEastAsia"/>
+          <w:b/>
+          <w:color w:val="0000FF"/>
+          <w:sz w:val="32"/>
+          <w:szCs w:val="32"/>
+        </w:rPr>
+        <w:t>RadarSelect.csv</w:t>
+      </w:r>
+      <w:r>
+        <w:rPr>
+          <w:rFonts w:asciiTheme="minorEastAsia" w:hAnsiTheme="minorEastAsia"/>
+          <w:b/>
+          <w:color w:val="0000FF"/>
+          <w:sz w:val="32"/>
+          <w:szCs w:val="32"/>
+        </w:rPr>
+        <w:t>：根据录制的视频，填写要统计时间段内的开始帧序号，结束帧序号，物体ID号。若ID号有跳变，分多条填写即可。</w:t>
+      </w:r>
+    </w:p>
+    <w:p>
+      <w:pPr>
+        <w:rPr>
+          <w:rFonts w:asciiTheme="minorEastAsia" w:hAnsiTheme="minorEastAsia" w:hint="eastAsia"/>
+          <w:b/>
+          <w:color w:val="0000FF"/>
+          <w:sz w:val="32"/>
+          <w:szCs w:val="32"/>
+        </w:rPr>
+      </w:pPr>
+    </w:p>
+    <w:p>
+      <w:pPr>
+        <w:rPr>
+          <w:rFonts w:asciiTheme="minorEastAsia" w:hAnsiTheme="minorEastAsia"/>
+          <w:b/>
+          <w:color w:val="0000FF"/>
+          <w:sz w:val="32"/>
+          <w:szCs w:val="32"/>
+        </w:rPr>
+      </w:pPr>
+      <w:r>
+        <w:rPr>
+          <w:rFonts w:asciiTheme="minorEastAsia" w:hAnsiTheme="minorEastAsia" w:hint="eastAsia"/>
+          <w:b/>
+          <w:noProof/>
+          <w:color w:val="0000FF"/>
+          <w:sz w:val="32"/>
+          <w:szCs w:val="32"/>
+        </w:rPr>
+        <w:lastRenderedPageBreak/>
+        <w:drawing>
+          <wp:inline distT="0" distB="0" distL="0" distR="0">
+            <wp:extent cx="4514850" cy="3086100"/>
+            <wp:effectExtent l="0" t="0" r="0" b="0"/>
+            <wp:docPr id="7" name="图片 7"/>
+            <wp:cNvGraphicFramePr>
+              <a:graphicFrameLocks xmlns:a="http://schemas.openxmlformats.org/drawingml/2006/main" noChangeAspect="1"/>
+            </wp:cNvGraphicFramePr>
+            <a:graphic xmlns:a="http://schemas.openxmlformats.org/drawingml/2006/main">
+              <a:graphicData uri="http://schemas.openxmlformats.org/drawingml/2006/picture">
+                <pic:pic xmlns:pic="http://schemas.openxmlformats.org/drawingml/2006/picture">
+                  <pic:nvPicPr>
+                    <pic:cNvPr id="0" name="Picture 1"/>
+                    <pic:cNvPicPr>
+                      <a:picLocks noChangeAspect="1" noChangeArrowheads="1"/>
+                    </pic:cNvPicPr>
+                  </pic:nvPicPr>
+                  <pic:blipFill>
+                    <a:blip r:embed="rId7">
+                      <a:extLst>
+                        <a:ext uri="{28A0092B-C50C-407E-A947-70E740481C1C}">
+                          <a14:useLocalDpi xmlns:a14="http://schemas.microsoft.com/office/drawing/2010/main" val="0"/>
+                        </a:ext>
+                      </a:extLst>
+                    </a:blip>
+                    <a:srcRect/>
+                    <a:stretch>
+                      <a:fillRect/>
+                    </a:stretch>
+                  </pic:blipFill>
+                  <pic:spPr bwMode="auto">
+                    <a:xfrm>
+                      <a:off x="0" y="0"/>
+                      <a:ext cx="4514850" cy="3086100"/>
+                    </a:xfrm>
+                    <a:prstGeom prst="rect">
+                      <a:avLst/>
+                    </a:prstGeom>
+                    <a:noFill/>
+                    <a:ln>
+                      <a:noFill/>
+                    </a:ln>
+                  </pic:spPr>
+                </pic:pic>
+              </a:graphicData>
+            </a:graphic>
+          </wp:inline>
+        </w:drawing>
+      </w:r>
+    </w:p>
+    <w:p>
+      <w:pPr>
+        <w:rPr>
+          <w:rFonts w:asciiTheme="minorEastAsia" w:hAnsiTheme="minorEastAsia"/>
+          <w:b/>
+          <w:color w:val="0000FF"/>
+          <w:sz w:val="32"/>
+          <w:szCs w:val="32"/>
+        </w:rPr>
+      </w:pPr>
+      <w:r>
+        <w:rPr>
+          <w:rFonts w:asciiTheme="minorEastAsia" w:hAnsiTheme="minorEastAsia"/>
+          <w:b/>
+          <w:noProof/>
+          <w:color w:val="0000FF"/>
+          <w:sz w:val="32"/>
+          <w:szCs w:val="32"/>
+        </w:rPr>
+        <w:drawing>
+          <wp:inline distT="0" distB="0" distL="0" distR="0">
+            <wp:extent cx="4629150" cy="3695700"/>
+            <wp:effectExtent l="0" t="0" r="0" b="0"/>
+            <wp:docPr id="8" name="图片 8"/>
+            <wp:cNvGraphicFramePr>
+              <a:graphicFrameLocks xmlns:a="http://schemas.openxmlformats.org/drawingml/2006/main" noChangeAspect="1"/>
+            </wp:cNvGraphicFramePr>
+            <a:graphic xmlns:a="http://schemas.openxmlformats.org/drawingml/2006/main">
+              <a:graphicData uri="http://schemas.openxmlformats.org/drawingml/2006/picture">
+                <pic:pic xmlns:pic="http://schemas.openxmlformats.org/drawingml/2006/picture">
+                  <pic:nvPicPr>
+                    <pic:cNvPr id="0" name="Picture 2"/>
+                    <pic:cNvPicPr>
+                      <a:picLocks noChangeAspect="1" noChangeArrowheads="1"/>
+                    </pic:cNvPicPr>
+                  </pic:nvPicPr>
+                  <pic:blipFill>
+                    <a:blip r:embed="rId8">
+                      <a:extLst>
+                        <a:ext uri="{28A0092B-C50C-407E-A947-70E740481C1C}">
+                          <a14:useLocalDpi xmlns:a14="http://schemas.microsoft.com/office/drawing/2010/main" val="0"/>
+                        </a:ext>
+                      </a:extLst>
+                    </a:blip>
+                    <a:srcRect/>
+                    <a:stretch>
+                      <a:fillRect/>
+                    </a:stretch>
+                  </pic:blipFill>
+                  <pic:spPr bwMode="auto">
+                    <a:xfrm>
+                      <a:off x="0" y="0"/>
+                      <a:ext cx="4629150" cy="3695700"/>
+                    </a:xfrm>
+                    <a:prstGeom prst="rect">
+                      <a:avLst/>
+                    </a:prstGeom>
+                    <a:noFill/>
+                    <a:ln>
+                      <a:noFill/>
+                    </a:ln>
+                  </pic:spPr>
+                </pic:pic>
+              </a:graphicData>
+            </a:graphic>
+          </wp:inline>
+        </w:drawing>
+      </w:r>
+    </w:p>
+    <w:p>
+      <w:pPr>
+        <w:rPr>
+          <w:rFonts w:asciiTheme="minorEastAsia" w:hAnsiTheme="minorEastAsia" w:hint="eastAsia"/>
+          <w:b/>
+          <w:color w:val="0000FF"/>
+          <w:sz w:val="32"/>
+          <w:szCs w:val="32"/>
+        </w:rPr>
+      </w:pPr>
+    </w:p>
+    <w:p>
+      <w:pPr>
+        <w:rPr>
+          <w:rFonts w:asciiTheme="minorEastAsia" w:hAnsiTheme="minorEastAsia"/>
+          <w:b/>
+          <w:color w:val="0000FF"/>
+          <w:sz w:val="32"/>
+          <w:szCs w:val="32"/>
+        </w:rPr>
+      </w:pPr>
+      <w:r>
+        <w:rPr>
+          <w:rFonts w:asciiTheme="minorEastAsia" w:hAnsiTheme="minorEastAsia"/>
+          <w:b/>
+          <w:color w:val="0000FF"/>
+          <w:sz w:val="32"/>
+          <w:szCs w:val="32"/>
+        </w:rPr>
+        <w:t>RadarSelect_Static.csv</w:t>
+      </w:r>
+      <w:r>
+        <w:rPr>
+          <w:rFonts w:asciiTheme="minorEastAsia" w:hAnsiTheme="minorEastAsia"/>
+          <w:b/>
+          <w:color w:val="0000FF"/>
+          <w:sz w:val="32"/>
+          <w:szCs w:val="32"/>
+        </w:rPr>
+        <w:t>：</w:t>
+      </w:r>
+      <w:r>
+        <w:rPr>
+          <w:rFonts w:asciiTheme="minorEastAsia" w:hAnsiTheme="minorEastAsia"/>
+          <w:b/>
+          <w:color w:val="0000FF"/>
+          <w:sz w:val="32"/>
+          <w:szCs w:val="32"/>
+        </w:rPr>
+        <w:t>静态测距统计才需要补充该文件。</w:t>
+      </w:r>
+    </w:p>
+    <w:p>
+      <w:pPr>
+        <w:rPr>
+          <w:rFonts w:asciiTheme="minorEastAsia" w:hAnsiTheme="minorEastAsia" w:hint="eastAsia"/>
+          <w:b/>
+          <w:color w:val="0000FF"/>
+          <w:sz w:val="32"/>
+          <w:szCs w:val="32"/>
+        </w:rPr>
+      </w:pPr>
+      <w:r>
+        <w:rPr>
+          <w:rFonts w:asciiTheme="minorEastAsia" w:hAnsiTheme="minorEastAsia"/>
+          <w:b/>
+          <w:color w:val="0000FF"/>
+          <w:sz w:val="32"/>
+          <w:szCs w:val="32"/>
+        </w:rPr>
+        <w:t>要统计时间段内</w:t>
+      </w:r>
+      <w:r>
+        <w:rPr>
+          <w:rFonts w:asciiTheme="minorEastAsia" w:hAnsiTheme="minorEastAsia"/>
+          <w:b/>
+          <w:color w:val="0000FF"/>
+          <w:sz w:val="32"/>
+          <w:szCs w:val="32"/>
+        </w:rPr>
+        <w:t>有多个小段的本车静止时间段。每一行表示静态的那一小段时间的开始帧序号，结束帧序号。</w:t>
+      </w:r>
+    </w:p>
+    <w:p>
+      <w:pPr>
+        <w:rPr>
+          <w:rFonts w:asciiTheme="minorEastAsia" w:hAnsiTheme="minorEastAsia" w:hint="eastAsia"/>
+          <w:b/>
+          <w:color w:val="0000FF"/>
+          <w:sz w:val="32"/>
+          <w:szCs w:val="32"/>
+        </w:rPr>
+      </w:pPr>
+      <w:r>
+        <w:rPr>
+          <w:rFonts w:asciiTheme="minorEastAsia" w:hAnsiTheme="minorEastAsia" w:hint="eastAsia"/>
+          <w:b/>
+          <w:noProof/>
+          <w:color w:val="0000FF"/>
+          <w:sz w:val="32"/>
+          <w:szCs w:val="32"/>
+        </w:rPr>
+        <w:lastRenderedPageBreak/>
+        <w:drawing>
+          <wp:inline distT="0" distB="0" distL="0" distR="0">
+            <wp:extent cx="4333875" cy="4467225"/>
+            <wp:effectExtent l="0" t="0" r="9525" b="9525"/>
+            <wp:docPr id="9" name="图片 9"/>
+            <wp:cNvGraphicFramePr>
+              <a:graphicFrameLocks xmlns:a="http://schemas.openxmlformats.org/drawingml/2006/main" noChangeAspect="1"/>
+            </wp:cNvGraphicFramePr>
+            <a:graphic xmlns:a="http://schemas.openxmlformats.org/drawingml/2006/main">
+              <a:graphicData uri="http://schemas.openxmlformats.org/drawingml/2006/picture">
+                <pic:pic xmlns:pic="http://schemas.openxmlformats.org/drawingml/2006/picture">
+                  <pic:nvPicPr>
+                    <pic:cNvPr id="0" name="Picture 3"/>
+                    <pic:cNvPicPr>
+                      <a:picLocks noChangeAspect="1" noChangeArrowheads="1"/>
+                    </pic:cNvPicPr>
+                  </pic:nvPicPr>
+                  <pic:blipFill>
+                    <a:blip r:embed="rId9">
+                      <a:extLst>
+                        <a:ext uri="{28A0092B-C50C-407E-A947-70E740481C1C}">
+                          <a14:useLocalDpi xmlns:a14="http://schemas.microsoft.com/office/drawing/2010/main" val="0"/>
+                        </a:ext>
+                      </a:extLst>
+                    </a:blip>
+                    <a:srcRect/>
+                    <a:stretch>
+                      <a:fillRect/>
+                    </a:stretch>
+                  </pic:blipFill>
+                  <pic:spPr bwMode="auto">
+                    <a:xfrm>
+                      <a:off x="0" y="0"/>
+                      <a:ext cx="4333875" cy="4467225"/>
+                    </a:xfrm>
+                    <a:prstGeom prst="rect">
+                      <a:avLst/>
+                    </a:prstGeom>
+                    <a:noFill/>
+                    <a:ln>
+                      <a:noFill/>
+                    </a:ln>
+                  </pic:spPr>
+                </pic:pic>
+              </a:graphicData>
+            </a:graphic>
+          </wp:inline>
+        </w:drawing>
+      </w:r>
+    </w:p>
+    <w:p>
+      <w:pPr>
+        <w:rPr>
+          <w:rFonts w:asciiTheme="minorEastAsia" w:hAnsiTheme="minorEastAsia" w:hint="eastAsia"/>
+          <w:b/>
+          <w:color w:val="0000FF"/>
+          <w:sz w:val="32"/>
+          <w:szCs w:val="32"/>
+        </w:rPr>
+      </w:pPr>
+    </w:p>
+    <w:p>
+      <w:pPr>
+        <w:rPr>
+          <w:rFonts w:asciiTheme="minorEastAsia" w:hAnsiTheme="minorEastAsia" w:hint="eastAsia"/>
+          <w:b/>
+          <w:color w:val="0000FF"/>
+          <w:sz w:val="32"/>
+          <w:szCs w:val="32"/>
+        </w:rPr>
+      </w:pPr>
+    </w:p>
+    <w:p>
+      <w:pPr>
+        <w:rPr>
+          <w:rFonts w:asciiTheme="minorEastAsia" w:hAnsiTheme="minorEastAsia"/>
+          <w:b/>
+          <w:color w:val="0000FF"/>
+          <w:sz w:val="32"/>
+          <w:szCs w:val="32"/>
+        </w:rPr>
+      </w:pPr>
+      <w:r>
+        <w:rPr>
+          <w:rFonts w:asciiTheme="minorEastAsia" w:hAnsiTheme="minorEastAsia"/>
+          <w:b/>
+          <w:color w:val="0000FF"/>
+          <w:sz w:val="32"/>
+          <w:szCs w:val="32"/>
+        </w:rPr>
         <w:t>第二步：把所有的</w:t>
       </w:r>
       <w:r>
@@ -150,7 +772,19 @@
           <w:sz w:val="32"/>
           <w:szCs w:val="32"/>
         </w:rPr>
-        <w:t>nfo文件夹拷贝到程序的Data文件夹下</w:t>
+        <w:t>nf</w:t>
+      </w:r>
+      <w:bookmarkStart w:id="0" w:name="_GoBack"/>
+      <w:bookmarkEnd w:id="0"/>
+      <w:r>
+        <w:rPr>
+          <w:rFonts w:asciiTheme="minorEastAsia" w:hAnsiTheme="minorEastAsia"/>
+          <w:b/>
+          <w:color w:val="0000FF"/>
+          <w:sz w:val="32"/>
+          <w:szCs w:val="32"/>
+        </w:rPr>
+        <w:t>o文件夹拷贝到程序的Data文件夹下</w:t>
       </w:r>
     </w:p>
     <w:p>
@@ -191,7 +825,7 @@
                     </pic:cNvPicPr>
                   </pic:nvPicPr>
                   <pic:blipFill>
-                    <a:blip r:embed="rId7">
+                    <a:blip r:embed="rId10">
                       <a:extLst>
                         <a:ext uri="{28A0092B-C50C-407E-A947-70E740481C1C}">
                           <a14:useLocalDpi xmlns:a14="http://schemas.microsoft.com/office/drawing/2010/main" val="0"/>
@@ -272,7 +906,27 @@
           <w:sz w:val="32"/>
           <w:szCs w:val="32"/>
         </w:rPr>
-        <w:t>运行01.processInfo.exe，</w:t>
+        <w:t>运行</w:t>
+      </w:r>
+      <w:r>
+        <w:rPr>
+          <w:rFonts w:asciiTheme="minorEastAsia" w:hAnsiTheme="minorEastAsia"/>
+          <w:b/>
+          <w:color w:val="0000FF"/>
+          <w:sz w:val="32"/>
+          <w:szCs w:val="32"/>
+        </w:rPr>
+        <w:t>EXE_01_infopraser.exe</w:t>
+      </w:r>
+      <w:r>
+        <w:rPr>
+          <w:rFonts w:asciiTheme="minorEastAsia" w:hAnsiTheme="minorEastAsia"/>
+          <w:b/>
+          <w:color w:val="0000FF"/>
+          <w:sz w:val="32"/>
+          <w:szCs w:val="32"/>
+        </w:rPr>
+        <w:t>，</w:t>
       </w:r>
       <w:r>
         <w:rPr>
@@ -305,6 +959,164 @@
           <w:szCs w:val="32"/>
         </w:rPr>
       </w:pPr>
+    </w:p>
+    <w:p>
+      <w:pPr>
+        <w:rPr>
+          <w:rFonts w:asciiTheme="minorEastAsia" w:hAnsiTheme="minorEastAsia"/>
+          <w:b/>
+          <w:color w:val="0000FF"/>
+          <w:sz w:val="32"/>
+          <w:szCs w:val="32"/>
+        </w:rPr>
+      </w:pPr>
+    </w:p>
+    <w:p>
+      <w:pPr>
+        <w:rPr>
+          <w:rFonts w:asciiTheme="minorEastAsia" w:hAnsiTheme="minorEastAsia"/>
+          <w:b/>
+          <w:color w:val="0000FF"/>
+          <w:sz w:val="32"/>
+          <w:szCs w:val="32"/>
+        </w:rPr>
+      </w:pPr>
+      <w:r>
+        <w:rPr>
+          <w:rFonts w:asciiTheme="minorEastAsia" w:hAnsiTheme="minorEastAsia"/>
+          <w:b/>
+          <w:color w:val="0000FF"/>
+          <w:sz w:val="32"/>
+          <w:szCs w:val="32"/>
+        </w:rPr>
+        <w:t>第4</w:t>
+      </w:r>
+      <w:r>
+        <w:rPr>
+          <w:rFonts w:asciiTheme="minorEastAsia" w:hAnsiTheme="minorEastAsia" w:hint="eastAsia"/>
+          <w:b/>
+          <w:color w:val="0000FF"/>
+          <w:sz w:val="32"/>
+          <w:szCs w:val="32"/>
+        </w:rPr>
+        <w:t>步：</w:t>
+      </w:r>
+      <w:r>
+        <w:rPr>
+          <w:rFonts w:asciiTheme="minorEastAsia" w:hAnsiTheme="minorEastAsia"/>
+          <w:b/>
+          <w:color w:val="0000FF"/>
+          <w:sz w:val="32"/>
+          <w:szCs w:val="32"/>
+        </w:rPr>
+        <w:t>运行</w:t>
+      </w:r>
+      <w:r>
+        <w:rPr>
+          <w:rFonts w:asciiTheme="minorEastAsia" w:hAnsiTheme="minorEastAsia"/>
+          <w:b/>
+          <w:color w:val="0000FF"/>
+          <w:sz w:val="32"/>
+          <w:szCs w:val="32"/>
+        </w:rPr>
+        <w:t>EXE_02_draw.exe</w:t>
+      </w:r>
+      <w:r>
+        <w:rPr>
+          <w:rFonts w:asciiTheme="minorEastAsia" w:hAnsiTheme="minorEastAsia"/>
+          <w:b/>
+          <w:color w:val="0000FF"/>
+          <w:sz w:val="32"/>
+          <w:szCs w:val="32"/>
+        </w:rPr>
+        <w:t>，对比radar与Jimu数据，</w:t>
+      </w:r>
+      <w:r>
+        <w:rPr>
+          <w:rFonts w:asciiTheme="minorEastAsia" w:hAnsiTheme="minorEastAsia"/>
+          <w:b/>
+          <w:color w:val="0000FF"/>
+          <w:sz w:val="32"/>
+          <w:szCs w:val="32"/>
+        </w:rPr>
+        <w:lastRenderedPageBreak/>
+        <w:t>并生成图表。</w:t>
+      </w:r>
+    </w:p>
+    <w:p>
+      <w:pPr>
+        <w:rPr>
+          <w:rFonts w:asciiTheme="minorEastAsia" w:hAnsiTheme="minorEastAsia"/>
+          <w:b/>
+          <w:color w:val="0000FF"/>
+          <w:sz w:val="32"/>
+          <w:szCs w:val="32"/>
+        </w:rPr>
+      </w:pPr>
+    </w:p>
+    <w:p>
+      <w:pPr>
+        <w:rPr>
+          <w:rFonts w:asciiTheme="minorEastAsia" w:hAnsiTheme="minorEastAsia"/>
+          <w:b/>
+          <w:color w:val="0000FF"/>
+          <w:sz w:val="32"/>
+          <w:szCs w:val="32"/>
+        </w:rPr>
+      </w:pPr>
+    </w:p>
+    <w:p>
+      <w:pPr>
+        <w:rPr>
+          <w:rFonts w:asciiTheme="minorEastAsia" w:hAnsiTheme="minorEastAsia"/>
+          <w:b/>
+          <w:color w:val="0000FF"/>
+          <w:sz w:val="32"/>
+          <w:szCs w:val="32"/>
+        </w:rPr>
+      </w:pPr>
+    </w:p>
+    <w:p>
+      <w:pPr>
+        <w:rPr>
+          <w:rFonts w:asciiTheme="minorEastAsia" w:hAnsiTheme="minorEastAsia"/>
+          <w:b/>
+          <w:color w:val="0000FF"/>
+          <w:sz w:val="32"/>
+          <w:szCs w:val="32"/>
+        </w:rPr>
+      </w:pPr>
+      <w:r>
+        <w:rPr>
+          <w:rFonts w:asciiTheme="minorEastAsia" w:hAnsiTheme="minorEastAsia"/>
+          <w:b/>
+          <w:color w:val="0000FF"/>
+          <w:sz w:val="32"/>
+          <w:szCs w:val="32"/>
+        </w:rPr>
+        <w:t>第</w:t>
+      </w:r>
+      <w:r>
+        <w:rPr>
+          <w:rFonts w:asciiTheme="minorEastAsia" w:hAnsiTheme="minorEastAsia" w:hint="eastAsia"/>
+          <w:b/>
+          <w:color w:val="0000FF"/>
+          <w:sz w:val="32"/>
+          <w:szCs w:val="32"/>
+        </w:rPr>
+        <w:t>5步：查看结果数据</w:t>
+      </w:r>
+    </w:p>
+    <w:p>
+      <w:pPr>
+        <w:rPr>
+          <w:rFonts w:asciiTheme="minorEastAsia" w:hAnsiTheme="minorEastAsia"/>
+          <w:b/>
+          <w:color w:val="0000FF"/>
+          <w:sz w:val="32"/>
+          <w:szCs w:val="32"/>
+        </w:rPr>
+      </w:pPr>
       <w:r>
         <w:rPr>
           <w:rFonts w:asciiTheme="minorEastAsia" w:hAnsiTheme="minorEastAsia" w:hint="eastAsia"/>
@@ -314,251 +1126,6 @@
           <w:sz w:val="32"/>
           <w:szCs w:val="32"/>
         </w:rPr>
-        <w:lastRenderedPageBreak/>
-        <w:drawing>
-          <wp:inline distT="0" distB="0" distL="0" distR="0">
-            <wp:extent cx="5276850" cy="1962150"/>
-            <wp:effectExtent l="0" t="0" r="0" b="0"/>
-            <wp:docPr id="4" name="图片 4"/>
-            <wp:cNvGraphicFramePr>
-              <a:graphicFrameLocks xmlns:a="http://schemas.openxmlformats.org/drawingml/2006/main" noChangeAspect="1"/>
-            </wp:cNvGraphicFramePr>
-            <a:graphic xmlns:a="http://schemas.openxmlformats.org/drawingml/2006/main">
-              <a:graphicData uri="http://schemas.openxmlformats.org/drawingml/2006/picture">
-                <pic:pic xmlns:pic="http://schemas.openxmlformats.org/drawingml/2006/picture">
-                  <pic:nvPicPr>
-                    <pic:cNvPr id="0" name="Picture 4"/>
-                    <pic:cNvPicPr>
-                      <a:picLocks noChangeAspect="1" noChangeArrowheads="1"/>
-                    </pic:cNvPicPr>
-                  </pic:nvPicPr>
-                  <pic:blipFill>
-                    <a:blip r:embed="rId8">
-                      <a:extLst>
-                        <a:ext uri="{28A0092B-C50C-407E-A947-70E740481C1C}">
-                          <a14:useLocalDpi xmlns:a14="http://schemas.microsoft.com/office/drawing/2010/main" val="0"/>
-                        </a:ext>
-                      </a:extLst>
-                    </a:blip>
-                    <a:srcRect/>
-                    <a:stretch>
-                      <a:fillRect/>
-                    </a:stretch>
-                  </pic:blipFill>
-                  <pic:spPr bwMode="auto">
-                    <a:xfrm>
-                      <a:off x="0" y="0"/>
-                      <a:ext cx="5276850" cy="1962150"/>
-                    </a:xfrm>
-                    <a:prstGeom prst="rect">
-                      <a:avLst/>
-                    </a:prstGeom>
-                    <a:noFill/>
-                    <a:ln>
-                      <a:noFill/>
-                    </a:ln>
-                  </pic:spPr>
-                </pic:pic>
-              </a:graphicData>
-            </a:graphic>
-          </wp:inline>
-        </w:drawing>
-      </w:r>
-    </w:p>
-    <w:p>
-      <w:pPr>
-        <w:rPr>
-          <w:rFonts w:asciiTheme="minorEastAsia" w:hAnsiTheme="minorEastAsia"/>
-          <w:b/>
-          <w:color w:val="0000FF"/>
-          <w:sz w:val="32"/>
-          <w:szCs w:val="32"/>
-        </w:rPr>
-      </w:pPr>
-    </w:p>
-    <w:p>
-      <w:pPr>
-        <w:rPr>
-          <w:rFonts w:asciiTheme="minorEastAsia" w:hAnsiTheme="minorEastAsia"/>
-          <w:b/>
-          <w:color w:val="0000FF"/>
-          <w:sz w:val="32"/>
-          <w:szCs w:val="32"/>
-        </w:rPr>
-      </w:pPr>
-      <w:r>
-        <w:rPr>
-          <w:rFonts w:asciiTheme="minorEastAsia" w:hAnsiTheme="minorEastAsia"/>
-          <w:b/>
-          <w:color w:val="0000FF"/>
-          <w:sz w:val="32"/>
-          <w:szCs w:val="32"/>
-        </w:rPr>
-        <w:t>第4</w:t>
-      </w:r>
-      <w:r>
-        <w:rPr>
-          <w:rFonts w:asciiTheme="minorEastAsia" w:hAnsiTheme="minorEastAsia" w:hint="eastAsia"/>
-          <w:b/>
-          <w:color w:val="0000FF"/>
-          <w:sz w:val="32"/>
-          <w:szCs w:val="32"/>
-        </w:rPr>
-        <w:t>步：</w:t>
-      </w:r>
-      <w:r>
-        <w:rPr>
-          <w:rFonts w:asciiTheme="minorEastAsia" w:hAnsiTheme="minorEastAsia"/>
-          <w:b/>
-          <w:color w:val="0000FF"/>
-          <w:sz w:val="32"/>
-          <w:szCs w:val="32"/>
-        </w:rPr>
-        <w:t>运行02.CompareAndDrawpic.exe，对比radar与Jimu数据，并生成图表。</w:t>
-      </w:r>
-    </w:p>
-    <w:p>
-      <w:pPr>
-        <w:rPr>
-          <w:rFonts w:asciiTheme="minorEastAsia" w:hAnsiTheme="minorEastAsia"/>
-          <w:b/>
-          <w:color w:val="0000FF"/>
-          <w:sz w:val="32"/>
-          <w:szCs w:val="32"/>
-        </w:rPr>
-      </w:pPr>
-      <w:r>
-        <w:rPr>
-          <w:rFonts w:asciiTheme="minorEastAsia" w:hAnsiTheme="minorEastAsia" w:hint="eastAsia"/>
-          <w:b/>
-          <w:noProof/>
-          <w:color w:val="0000FF"/>
-          <w:sz w:val="32"/>
-          <w:szCs w:val="32"/>
-        </w:rPr>
-        <w:drawing>
-          <wp:inline distT="0" distB="0" distL="0" distR="0">
-            <wp:extent cx="5267325" cy="2362200"/>
-            <wp:effectExtent l="0" t="0" r="9525" b="0"/>
-            <wp:docPr id="5" name="图片 5"/>
-            <wp:cNvGraphicFramePr>
-              <a:graphicFrameLocks xmlns:a="http://schemas.openxmlformats.org/drawingml/2006/main" noChangeAspect="1"/>
-            </wp:cNvGraphicFramePr>
-            <a:graphic xmlns:a="http://schemas.openxmlformats.org/drawingml/2006/main">
-              <a:graphicData uri="http://schemas.openxmlformats.org/drawingml/2006/picture">
-                <pic:pic xmlns:pic="http://schemas.openxmlformats.org/drawingml/2006/picture">
-                  <pic:nvPicPr>
-                    <pic:cNvPr id="0" name="Picture 5"/>
-                    <pic:cNvPicPr>
-                      <a:picLocks noChangeAspect="1" noChangeArrowheads="1"/>
-                    </pic:cNvPicPr>
-                  </pic:nvPicPr>
-                  <pic:blipFill>
-                    <a:blip r:embed="rId9">
-                      <a:extLst>
-                        <a:ext uri="{28A0092B-C50C-407E-A947-70E740481C1C}">
-                          <a14:useLocalDpi xmlns:a14="http://schemas.microsoft.com/office/drawing/2010/main" val="0"/>
-                        </a:ext>
-                      </a:extLst>
-                    </a:blip>
-                    <a:srcRect/>
-                    <a:stretch>
-                      <a:fillRect/>
-                    </a:stretch>
-                  </pic:blipFill>
-                  <pic:spPr bwMode="auto">
-                    <a:xfrm>
-                      <a:off x="0" y="0"/>
-                      <a:ext cx="5267325" cy="2362200"/>
-                    </a:xfrm>
-                    <a:prstGeom prst="rect">
-                      <a:avLst/>
-                    </a:prstGeom>
-                    <a:noFill/>
-                    <a:ln>
-                      <a:noFill/>
-                    </a:ln>
-                  </pic:spPr>
-                </pic:pic>
-              </a:graphicData>
-            </a:graphic>
-          </wp:inline>
-        </w:drawing>
-      </w:r>
-    </w:p>
-    <w:p>
-      <w:pPr>
-        <w:rPr>
-          <w:rFonts w:asciiTheme="minorEastAsia" w:hAnsiTheme="minorEastAsia"/>
-          <w:b/>
-          <w:color w:val="0000FF"/>
-          <w:sz w:val="32"/>
-          <w:szCs w:val="32"/>
-        </w:rPr>
-      </w:pPr>
-    </w:p>
-    <w:p>
-      <w:pPr>
-        <w:rPr>
-          <w:rFonts w:asciiTheme="minorEastAsia" w:hAnsiTheme="minorEastAsia"/>
-          <w:b/>
-          <w:color w:val="0000FF"/>
-          <w:sz w:val="32"/>
-          <w:szCs w:val="32"/>
-        </w:rPr>
-      </w:pPr>
-    </w:p>
-    <w:p>
-      <w:pPr>
-        <w:rPr>
-          <w:rFonts w:asciiTheme="minorEastAsia" w:hAnsiTheme="minorEastAsia"/>
-          <w:b/>
-          <w:color w:val="0000FF"/>
-          <w:sz w:val="32"/>
-          <w:szCs w:val="32"/>
-        </w:rPr>
-      </w:pPr>
-      <w:r>
-        <w:rPr>
-          <w:rFonts w:asciiTheme="minorEastAsia" w:hAnsiTheme="minorEastAsia"/>
-          <w:b/>
-          <w:color w:val="0000FF"/>
-          <w:sz w:val="32"/>
-          <w:szCs w:val="32"/>
-        </w:rPr>
-        <w:t>第</w:t>
-      </w:r>
-      <w:r>
-        <w:rPr>
-          <w:rFonts w:asciiTheme="minorEastAsia" w:hAnsiTheme="minorEastAsia" w:hint="eastAsia"/>
-          <w:b/>
-          <w:color w:val="0000FF"/>
-          <w:sz w:val="32"/>
-          <w:szCs w:val="32"/>
-        </w:rPr>
-        <w:t>5步：查看结果数据</w:t>
-      </w:r>
-    </w:p>
-    <w:p>
-      <w:pPr>
-        <w:rPr>
-          <w:rFonts w:asciiTheme="minorEastAsia" w:hAnsiTheme="minorEastAsia"/>
-          <w:b/>
-          <w:color w:val="0000FF"/>
-          <w:sz w:val="32"/>
-          <w:szCs w:val="32"/>
-        </w:rPr>
-      </w:pPr>
-      <w:r>
-        <w:rPr>
-          <w:rFonts w:asciiTheme="minorEastAsia" w:hAnsiTheme="minorEastAsia" w:hint="eastAsia"/>
-          <w:b/>
-          <w:noProof/>
-          <w:color w:val="0000FF"/>
-          <w:sz w:val="32"/>
-          <w:szCs w:val="32"/>
-        </w:rPr>
-        <w:lastRenderedPageBreak/>
         <w:drawing>
           <wp:inline distT="0" distB="0" distL="0" distR="0">
             <wp:extent cx="5267325" cy="2105025"/>
@@ -577,7 +1144,7 @@
                     </pic:cNvPicPr>
                   </pic:nvPicPr>
                   <pic:blipFill>
-                    <a:blip r:embed="rId10">
+                    <a:blip r:embed="rId11">
                       <a:extLst>
                         <a:ext uri="{28A0092B-C50C-407E-A947-70E740481C1C}">
                           <a14:useLocalDpi xmlns:a14="http://schemas.microsoft.com/office/drawing/2010/main" val="0"/>
@@ -650,24 +1217,22 @@
         </w:rPr>
         <w:t>tance.csv内的距离即可</w:t>
       </w:r>
-      <w:bookmarkStart w:id="0" w:name="_GoBack"/>
-      <w:bookmarkEnd w:id="0"/>
-    </w:p>
-    <w:p>
-      <w:pPr>
-        <w:rPr>
-          <w:rFonts w:asciiTheme="minorEastAsia" w:hAnsiTheme="minorEastAsia"/>
-          <w:b/>
-          <w:color w:val="0000FF"/>
-          <w:sz w:val="32"/>
-          <w:szCs w:val="32"/>
-        </w:rPr>
-      </w:pPr>
-    </w:p>
-    <w:p>
-      <w:pPr>
-        <w:rPr>
-          <w:rFonts w:asciiTheme="minorEastAsia" w:hAnsiTheme="minorEastAsia" w:hint="eastAsia"/>
+    </w:p>
+    <w:p>
+      <w:pPr>
+        <w:rPr>
+          <w:rFonts w:asciiTheme="minorEastAsia" w:hAnsiTheme="minorEastAsia"/>
+          <w:b/>
+          <w:color w:val="0000FF"/>
+          <w:sz w:val="32"/>
+          <w:szCs w:val="32"/>
+        </w:rPr>
+      </w:pPr>
+    </w:p>
+    <w:p>
+      <w:pPr>
+        <w:rPr>
+          <w:rFonts w:asciiTheme="minorEastAsia" w:hAnsiTheme="minorEastAsia"/>
           <w:b/>
           <w:color w:val="0000FF"/>
           <w:sz w:val="32"/>
@@ -701,7 +1266,7 @@
                     </pic:cNvPicPr>
                   </pic:nvPicPr>
                   <pic:blipFill>
-                    <a:blip r:embed="rId11" cstate="print">
+                    <a:blip r:embed="rId12" cstate="print">
                       <a:extLst>
                         <a:ext uri="{28A0092B-C50C-407E-A947-70E740481C1C}">
                           <a14:useLocalDpi xmlns:a14="http://schemas.microsoft.com/office/drawing/2010/main" val="0"/>

--- a/02.Info_Prase/00.使用指导书.docx
+++ b/02.Info_Prase/00.使用指导书.docx
@@ -20,7 +20,7 @@
           <w:sz w:val="32"/>
           <w:szCs w:val="32"/>
         </w:rPr>
-        <w:t>第一步：采集</w:t>
+        <w:t>第</w:t>
       </w:r>
       <w:r>
         <w:rPr>
@@ -30,6 +30,26 @@
           <w:sz w:val="32"/>
           <w:szCs w:val="32"/>
         </w:rPr>
+        <w:t>1</w:t>
+      </w:r>
+      <w:r>
+        <w:rPr>
+          <w:rFonts w:asciiTheme="minorEastAsia" w:hAnsiTheme="minorEastAsia"/>
+          <w:b/>
+          <w:color w:val="0000FF"/>
+          <w:sz w:val="32"/>
+          <w:szCs w:val="32"/>
+        </w:rPr>
+        <w:t>步：采集</w:t>
+      </w:r>
+      <w:r>
+        <w:rPr>
+          <w:rFonts w:asciiTheme="minorEastAsia" w:hAnsiTheme="minorEastAsia" w:hint="eastAsia"/>
+          <w:b/>
+          <w:color w:val="0000FF"/>
+          <w:sz w:val="32"/>
+          <w:szCs w:val="32"/>
+        </w:rPr>
         <w:t>i</w:t>
       </w:r>
       <w:r>
@@ -40,7 +60,27 @@
           <w:sz w:val="32"/>
           <w:szCs w:val="32"/>
         </w:rPr>
-        <w:t>nfo文件，编写和每个info文件对应的测试用例</w:t>
+        <w:t>nfo文件，放在</w:t>
+      </w:r>
+      <w:r>
+        <w:rPr>
+          <w:rFonts w:asciiTheme="minorEastAsia" w:hAnsiTheme="minorEastAsia"/>
+          <w:b/>
+          <w:color w:val="0000FF"/>
+          <w:sz w:val="32"/>
+          <w:szCs w:val="32"/>
+        </w:rPr>
+        <w:t>Data</w:t>
+      </w:r>
+      <w:r>
+        <w:rPr>
+          <w:rFonts w:asciiTheme="minorEastAsia" w:hAnsiTheme="minorEastAsia"/>
+          <w:b/>
+          <w:color w:val="0000FF"/>
+          <w:sz w:val="32"/>
+          <w:szCs w:val="32"/>
+        </w:rPr>
+        <w:t>文件夹下</w:t>
       </w:r>
       <w:r>
         <w:rPr>
@@ -50,92 +90,32 @@
           <w:sz w:val="32"/>
           <w:szCs w:val="32"/>
         </w:rPr>
-        <w:t xml:space="preserve"> </w:t>
-      </w:r>
-      <w:r>
-        <w:rPr>
-          <w:rFonts w:asciiTheme="minorEastAsia" w:hAnsiTheme="minorEastAsia"/>
-          <w:b/>
-          <w:color w:val="0000FF"/>
-          <w:sz w:val="32"/>
-          <w:szCs w:val="32"/>
-        </w:rPr>
-        <w:t>（</w:t>
-      </w:r>
-      <w:r>
-        <w:rPr>
-          <w:rFonts w:asciiTheme="minorEastAsia" w:hAnsiTheme="minorEastAsia"/>
-          <w:b/>
-          <w:color w:val="0000FF"/>
-          <w:sz w:val="24"/>
-          <w:szCs w:val="24"/>
-        </w:rPr>
-        <w:t>XXXXXX_JimuSelect.csv、</w:t>
-      </w:r>
-      <w:r>
-        <w:rPr>
-          <w:rFonts w:asciiTheme="minorEastAsia" w:hAnsiTheme="minorEastAsia" w:hint="eastAsia"/>
-          <w:b/>
-          <w:color w:val="0000FF"/>
-          <w:sz w:val="24"/>
-          <w:szCs w:val="24"/>
-        </w:rPr>
-        <w:t xml:space="preserve"> </w:t>
-      </w:r>
-      <w:r>
-        <w:rPr>
-          <w:rFonts w:asciiTheme="minorEastAsia" w:hAnsiTheme="minorEastAsia"/>
-          <w:b/>
-          <w:color w:val="0000FF"/>
-          <w:sz w:val="24"/>
-          <w:szCs w:val="24"/>
-        </w:rPr>
-        <w:t xml:space="preserve"> </w:t>
-      </w:r>
-      <w:r>
-        <w:rPr>
-          <w:rFonts w:asciiTheme="minorEastAsia" w:hAnsiTheme="minorEastAsia"/>
-          <w:b/>
-          <w:color w:val="0000FF"/>
-          <w:sz w:val="24"/>
-          <w:szCs w:val="24"/>
-        </w:rPr>
-        <w:t>XXXXXXX_RadarSelect.csv、</w:t>
-      </w:r>
-      <w:r>
-        <w:rPr>
-          <w:rFonts w:asciiTheme="minorEastAsia" w:hAnsiTheme="minorEastAsia"/>
-          <w:b/>
-          <w:color w:val="0000FF"/>
-          <w:sz w:val="32"/>
-          <w:szCs w:val="32"/>
-        </w:rPr>
-        <w:t>）</w:t>
-      </w:r>
-      <w:r>
-        <w:rPr>
-          <w:rFonts w:asciiTheme="minorEastAsia" w:hAnsiTheme="minorEastAsia"/>
-          <w:b/>
-          <w:color w:val="0000FF"/>
-          <w:sz w:val="32"/>
-          <w:szCs w:val="32"/>
-        </w:rPr>
-        <w:t>，并放在对应的文件夹下</w:t>
-      </w:r>
-    </w:p>
-    <w:p>
-      <w:pPr>
-        <w:rPr>
-          <w:rFonts w:asciiTheme="minorEastAsia" w:hAnsiTheme="minorEastAsia"/>
-          <w:b/>
-          <w:color w:val="0000FF"/>
-          <w:sz w:val="32"/>
-          <w:szCs w:val="32"/>
-        </w:rPr>
-      </w:pPr>
-      <w:r>
-        <w:rPr>
-          <w:rFonts w:asciiTheme="minorEastAsia" w:hAnsiTheme="minorEastAsia" w:hint="eastAsia"/>
+        <w:t>,</w:t>
+      </w:r>
+      <w:r>
+        <w:rPr>
+          <w:rFonts w:asciiTheme="minorEastAsia" w:hAnsiTheme="minorEastAsia"/>
+          <w:b/>
+          <w:color w:val="0000FF"/>
+          <w:sz w:val="32"/>
+          <w:szCs w:val="32"/>
+        </w:rPr>
+        <w:t>或者放在Data文件夹下的子文件夹下。可同时放多个</w:t>
+      </w:r>
+    </w:p>
+    <w:p>
+      <w:pPr>
+        <w:rPr>
+          <w:rFonts w:asciiTheme="minorEastAsia" w:hAnsiTheme="minorEastAsia"/>
+          <w:b/>
+          <w:color w:val="0000FF"/>
+          <w:sz w:val="32"/>
+          <w:szCs w:val="32"/>
+        </w:rPr>
+      </w:pPr>
+      <w:r>
+        <w:rPr>
+          <w:rFonts w:asciiTheme="minorEastAsia" w:hAnsiTheme="minorEastAsia"/>
           <w:b/>
           <w:noProof/>
           <w:color w:val="0000FF"/>
@@ -144,9 +124,9 @@
         </w:rPr>
         <w:drawing>
           <wp:inline distT="0" distB="0" distL="0" distR="0">
-            <wp:extent cx="5267325" cy="1924050"/>
-            <wp:effectExtent l="0" t="0" r="9525" b="0"/>
-            <wp:docPr id="3" name="图片 3"/>
+            <wp:extent cx="5267325" cy="1876425"/>
+            <wp:effectExtent l="0" t="0" r="9525" b="9525"/>
+            <wp:docPr id="4" name="图片 4"/>
             <wp:cNvGraphicFramePr>
               <a:graphicFrameLocks xmlns:a="http://schemas.openxmlformats.org/drawingml/2006/main" noChangeAspect="1"/>
             </wp:cNvGraphicFramePr>
@@ -154,7 +134,7 @@
               <a:graphicData uri="http://schemas.openxmlformats.org/drawingml/2006/picture">
                 <pic:pic xmlns:pic="http://schemas.openxmlformats.org/drawingml/2006/picture">
                   <pic:nvPicPr>
-                    <pic:cNvPr id="0" name="Picture 3"/>
+                    <pic:cNvPr id="0" name="Picture 1"/>
                     <pic:cNvPicPr>
                       <a:picLocks noChangeAspect="1" noChangeArrowheads="1"/>
                     </pic:cNvPicPr>
@@ -175,7 +155,7 @@
                   <pic:spPr bwMode="auto">
                     <a:xfrm>
                       <a:off x="0" y="0"/>
-                      <a:ext cx="5267325" cy="1924050"/>
+                      <a:ext cx="5267325" cy="1876425"/>
                     </a:xfrm>
                     <a:prstGeom prst="rect">
                       <a:avLst/>
@@ -202,184 +182,49 @@
           <w:szCs w:val="32"/>
         </w:rPr>
       </w:pPr>
-      <w:r>
-        <w:rPr>
-          <w:rFonts w:asciiTheme="minorEastAsia" w:hAnsiTheme="minorEastAsia"/>
-          <w:b/>
-          <w:color w:val="0000FF"/>
-          <w:sz w:val="32"/>
-          <w:szCs w:val="32"/>
-        </w:rPr>
-        <w:t>若要统计静态测距数据（方差、标准差等），还需要编写XXXXXXX</w:t>
-      </w:r>
-      <w:r>
-        <w:rPr>
-          <w:rFonts w:asciiTheme="minorEastAsia" w:hAnsiTheme="minorEastAsia"/>
-          <w:b/>
-          <w:color w:val="0000FF"/>
-          <w:sz w:val="32"/>
-          <w:szCs w:val="32"/>
-        </w:rPr>
-        <w:t>_RadarSelect_Static.csv</w:t>
-      </w:r>
-      <w:r>
-        <w:rPr>
-          <w:rFonts w:asciiTheme="minorEastAsia" w:hAnsiTheme="minorEastAsia"/>
-          <w:b/>
-          <w:color w:val="0000FF"/>
-          <w:sz w:val="32"/>
-          <w:szCs w:val="32"/>
-        </w:rPr>
-        <w:t>用例</w:t>
-      </w:r>
-    </w:p>
-    <w:p>
-      <w:pPr>
-        <w:rPr>
-          <w:rFonts w:asciiTheme="minorEastAsia" w:hAnsiTheme="minorEastAsia"/>
-          <w:b/>
-          <w:color w:val="0000FF"/>
-          <w:sz w:val="32"/>
-          <w:szCs w:val="32"/>
-        </w:rPr>
-      </w:pPr>
-    </w:p>
-    <w:p>
-      <w:pPr>
-        <w:rPr>
-          <w:rFonts w:asciiTheme="minorEastAsia" w:hAnsiTheme="minorEastAsia"/>
-          <w:b/>
-          <w:color w:val="0000FF"/>
-          <w:sz w:val="32"/>
-          <w:szCs w:val="32"/>
-        </w:rPr>
-      </w:pPr>
-      <w:r>
-        <w:rPr>
-          <w:rFonts w:asciiTheme="minorEastAsia" w:hAnsiTheme="minorEastAsia"/>
-          <w:b/>
-          <w:color w:val="0000FF"/>
-          <w:sz w:val="32"/>
-          <w:szCs w:val="32"/>
-        </w:rPr>
-        <w:t>XXXXXX</w:t>
-      </w:r>
-      <w:r>
-        <w:rPr>
-          <w:rFonts w:asciiTheme="minorEastAsia" w:hAnsiTheme="minorEastAsia"/>
-          <w:b/>
-          <w:color w:val="0000FF"/>
-          <w:sz w:val="32"/>
-          <w:szCs w:val="32"/>
-        </w:rPr>
-        <w:t>_JimuSelect.csv</w:t>
-      </w:r>
-      <w:r>
-        <w:rPr>
-          <w:rFonts w:asciiTheme="minorEastAsia" w:hAnsiTheme="minorEastAsia"/>
-          <w:b/>
-          <w:color w:val="0000FF"/>
-          <w:sz w:val="32"/>
-          <w:szCs w:val="32"/>
-        </w:rPr>
-        <w:t>、XXXXXXX</w:t>
-      </w:r>
-      <w:r>
-        <w:rPr>
-          <w:rFonts w:asciiTheme="minorEastAsia" w:hAnsiTheme="minorEastAsia"/>
-          <w:b/>
-          <w:color w:val="0000FF"/>
-          <w:sz w:val="32"/>
-          <w:szCs w:val="32"/>
-        </w:rPr>
-        <w:t>_RadarSelect.csv</w:t>
-      </w:r>
-      <w:r>
-        <w:rPr>
-          <w:rFonts w:asciiTheme="minorEastAsia" w:hAnsiTheme="minorEastAsia"/>
-          <w:b/>
-          <w:color w:val="0000FF"/>
-          <w:sz w:val="32"/>
-          <w:szCs w:val="32"/>
-        </w:rPr>
-        <w:t>、XXXXXX</w:t>
-      </w:r>
-      <w:r>
-        <w:rPr>
-          <w:rFonts w:asciiTheme="minorEastAsia" w:hAnsiTheme="minorEastAsia"/>
-          <w:b/>
-          <w:color w:val="0000FF"/>
-          <w:sz w:val="32"/>
-          <w:szCs w:val="32"/>
-        </w:rPr>
-        <w:t>_RadarSelect_Static.csv</w:t>
-      </w:r>
-      <w:r>
-        <w:rPr>
-          <w:rFonts w:asciiTheme="minorEastAsia" w:hAnsiTheme="minorEastAsia"/>
-          <w:b/>
-          <w:color w:val="0000FF"/>
-          <w:sz w:val="32"/>
-          <w:szCs w:val="32"/>
-        </w:rPr>
-        <w:t>模版在程序根目录下</w:t>
-      </w:r>
-    </w:p>
-    <w:p>
-      <w:pPr>
-        <w:rPr>
-          <w:rFonts w:asciiTheme="minorEastAsia" w:hAnsiTheme="minorEastAsia"/>
-          <w:b/>
-          <w:color w:val="0000FF"/>
-          <w:sz w:val="32"/>
-          <w:szCs w:val="32"/>
-        </w:rPr>
-      </w:pPr>
-    </w:p>
-    <w:p>
-      <w:pPr>
-        <w:rPr>
-          <w:rFonts w:asciiTheme="minorEastAsia" w:hAnsiTheme="minorEastAsia"/>
-          <w:b/>
-          <w:color w:val="0000FF"/>
-          <w:sz w:val="32"/>
-          <w:szCs w:val="32"/>
-        </w:rPr>
-      </w:pPr>
-      <w:r>
-        <w:rPr>
-          <w:rFonts w:asciiTheme="minorEastAsia" w:hAnsiTheme="minorEastAsia"/>
-          <w:b/>
-          <w:color w:val="0000FF"/>
-          <w:sz w:val="32"/>
-          <w:szCs w:val="32"/>
-        </w:rPr>
-        <w:t>JimuSelect.csv</w:t>
-      </w:r>
-      <w:r>
-        <w:rPr>
-          <w:rFonts w:asciiTheme="minorEastAsia" w:hAnsiTheme="minorEastAsia"/>
-          <w:b/>
-          <w:color w:val="0000FF"/>
-          <w:sz w:val="32"/>
-          <w:szCs w:val="32"/>
-        </w:rPr>
-        <w:t>：根据录制的视频，填写要统计时间段内的开始帧序号，结束帧序号，物体ID号。若ID号有跳变，分多条填写即可。</w:t>
-      </w:r>
-    </w:p>
-    <w:p>
-      <w:pPr>
-        <w:rPr>
-          <w:rFonts w:asciiTheme="minorEastAsia" w:hAnsiTheme="minorEastAsia"/>
-          <w:b/>
-          <w:color w:val="0000FF"/>
-          <w:sz w:val="32"/>
-          <w:szCs w:val="32"/>
-        </w:rPr>
-      </w:pPr>
-    </w:p>
-    <w:p>
-      <w:pPr>
+    </w:p>
+    <w:p>
+      <w:pPr>
+        <w:rPr>
+          <w:rFonts w:asciiTheme="minorEastAsia" w:hAnsiTheme="minorEastAsia"/>
+          <w:b/>
+          <w:color w:val="0000FF"/>
+          <w:sz w:val="32"/>
+          <w:szCs w:val="32"/>
+        </w:rPr>
+      </w:pPr>
+    </w:p>
+    <w:p>
+      <w:pPr>
+        <w:rPr>
+          <w:rFonts w:asciiTheme="minorEastAsia" w:hAnsiTheme="minorEastAsia"/>
+          <w:b/>
+          <w:color w:val="0000FF"/>
+          <w:sz w:val="32"/>
+          <w:szCs w:val="32"/>
+        </w:rPr>
+      </w:pPr>
+      <w:r>
+        <w:rPr>
+          <w:rFonts w:asciiTheme="minorEastAsia" w:hAnsiTheme="minorEastAsia"/>
+          <w:b/>
+          <w:color w:val="0000FF"/>
+          <w:sz w:val="32"/>
+          <w:szCs w:val="32"/>
+        </w:rPr>
+        <w:t>第</w:t>
+      </w:r>
+      <w:r>
+        <w:rPr>
+          <w:rFonts w:asciiTheme="minorEastAsia" w:hAnsiTheme="minorEastAsia"/>
+          <w:b/>
+          <w:color w:val="0000FF"/>
+          <w:sz w:val="32"/>
+          <w:szCs w:val="32"/>
+        </w:rPr>
+        <w:t>2</w:t>
+      </w:r>
+      <w:r>
         <w:rPr>
           <w:rFonts w:asciiTheme="minorEastAsia" w:hAnsiTheme="minorEastAsia" w:hint="eastAsia"/>
           <w:b/>
@@ -387,30 +232,39 @@
           <w:sz w:val="32"/>
           <w:szCs w:val="32"/>
         </w:rPr>
-      </w:pPr>
-      <w:r>
-        <w:rPr>
-          <w:rFonts w:asciiTheme="minorEastAsia" w:hAnsiTheme="minorEastAsia"/>
-          <w:b/>
-          <w:color w:val="0000FF"/>
-          <w:sz w:val="32"/>
-          <w:szCs w:val="32"/>
-        </w:rPr>
-        <w:t>RadarSelect.csv</w:t>
-      </w:r>
-      <w:r>
-        <w:rPr>
-          <w:rFonts w:asciiTheme="minorEastAsia" w:hAnsiTheme="minorEastAsia"/>
-          <w:b/>
-          <w:color w:val="0000FF"/>
-          <w:sz w:val="32"/>
-          <w:szCs w:val="32"/>
-        </w:rPr>
-        <w:t>：根据录制的视频，填写要统计时间段内的开始帧序号，结束帧序号，物体ID号。若ID号有跳变，分多条填写即可。</w:t>
-      </w:r>
-    </w:p>
-    <w:p>
-      <w:pPr>
+        <w:t>步：</w:t>
+      </w:r>
+      <w:r>
+        <w:rPr>
+          <w:rFonts w:asciiTheme="minorEastAsia" w:hAnsiTheme="minorEastAsia"/>
+          <w:b/>
+          <w:color w:val="0000FF"/>
+          <w:sz w:val="32"/>
+          <w:szCs w:val="32"/>
+        </w:rPr>
+        <w:t>运行</w:t>
+      </w:r>
+      <w:r>
+        <w:rPr>
+          <w:rFonts w:asciiTheme="minorEastAsia" w:hAnsiTheme="minorEastAsia"/>
+          <w:b/>
+          <w:color w:val="0000FF"/>
+          <w:sz w:val="32"/>
+          <w:szCs w:val="32"/>
+        </w:rPr>
+        <w:t>01_infopraser.exe</w:t>
+      </w:r>
+      <w:r>
+        <w:rPr>
+          <w:rFonts w:asciiTheme="minorEastAsia" w:hAnsiTheme="minorEastAsia"/>
+          <w:b/>
+          <w:color w:val="0000FF"/>
+          <w:sz w:val="32"/>
+          <w:szCs w:val="32"/>
+        </w:rPr>
+        <w:t>，</w:t>
+      </w:r>
+      <w:r>
         <w:rPr>
           <w:rFonts w:asciiTheme="minorEastAsia" w:hAnsiTheme="minorEastAsia" w:hint="eastAsia"/>
           <w:b/>
@@ -418,33 +272,73 @@
           <w:sz w:val="32"/>
           <w:szCs w:val="32"/>
         </w:rPr>
-      </w:pPr>
-    </w:p>
-    <w:p>
-      <w:pPr>
-        <w:rPr>
-          <w:rFonts w:asciiTheme="minorEastAsia" w:hAnsiTheme="minorEastAsia"/>
-          <w:b/>
-          <w:color w:val="0000FF"/>
-          <w:sz w:val="32"/>
-          <w:szCs w:val="32"/>
-        </w:rPr>
-      </w:pPr>
-      <w:r>
-        <w:rPr>
-          <w:rFonts w:asciiTheme="minorEastAsia" w:hAnsiTheme="minorEastAsia" w:hint="eastAsia"/>
+        <w:t>解析i</w:t>
+      </w:r>
+      <w:r>
+        <w:rPr>
+          <w:rFonts w:asciiTheme="minorEastAsia" w:hAnsiTheme="minorEastAsia"/>
+          <w:b/>
+          <w:color w:val="0000FF"/>
+          <w:sz w:val="32"/>
+          <w:szCs w:val="32"/>
+        </w:rPr>
+        <w:t>nfo文件</w:t>
+      </w:r>
+      <w:r>
+        <w:rPr>
+          <w:rFonts w:asciiTheme="minorEastAsia" w:hAnsiTheme="minorEastAsia"/>
+          <w:b/>
+          <w:color w:val="0000FF"/>
+          <w:sz w:val="32"/>
+          <w:szCs w:val="32"/>
+        </w:rPr>
+        <w:t>。得到</w:t>
+      </w:r>
+      <w:r>
+        <w:rPr>
+          <w:rFonts w:asciiTheme="minorEastAsia" w:hAnsiTheme="minorEastAsia"/>
+          <w:b/>
+          <w:color w:val="0000FF"/>
+          <w:sz w:val="32"/>
+          <w:szCs w:val="32"/>
+        </w:rPr>
+        <w:t>各个</w:t>
+      </w:r>
+      <w:r>
+        <w:rPr>
+          <w:rFonts w:asciiTheme="minorEastAsia" w:hAnsiTheme="minorEastAsia"/>
+          <w:b/>
+          <w:color w:val="0000FF"/>
+          <w:sz w:val="32"/>
+          <w:szCs w:val="32"/>
+        </w:rPr>
+        <w:t>信息。打开CSV文件查看即可</w:t>
+      </w:r>
+    </w:p>
+    <w:p>
+      <w:pPr>
+        <w:rPr>
+          <w:rFonts w:asciiTheme="minorEastAsia" w:hAnsiTheme="minorEastAsia"/>
+          <w:b/>
+          <w:color w:val="0000FF"/>
+          <w:sz w:val="32"/>
+          <w:szCs w:val="32"/>
+        </w:rPr>
+      </w:pPr>
+      <w:r>
+        <w:rPr>
+          <w:rFonts w:asciiTheme="minorEastAsia" w:hAnsiTheme="minorEastAsia"/>
           <w:b/>
           <w:noProof/>
           <w:color w:val="0000FF"/>
           <w:sz w:val="32"/>
           <w:szCs w:val="32"/>
         </w:rPr>
-        <w:lastRenderedPageBreak/>
         <w:drawing>
           <wp:inline distT="0" distB="0" distL="0" distR="0">
-            <wp:extent cx="4514850" cy="3086100"/>
-            <wp:effectExtent l="0" t="0" r="0" b="0"/>
-            <wp:docPr id="7" name="图片 7"/>
+            <wp:extent cx="5210175" cy="2752725"/>
+            <wp:effectExtent l="0" t="0" r="9525" b="9525"/>
+            <wp:docPr id="5" name="图片 5"/>
             <wp:cNvGraphicFramePr>
               <a:graphicFrameLocks xmlns:a="http://schemas.openxmlformats.org/drawingml/2006/main" noChangeAspect="1"/>
             </wp:cNvGraphicFramePr>
@@ -452,7 +346,7 @@
               <a:graphicData uri="http://schemas.openxmlformats.org/drawingml/2006/picture">
                 <pic:pic xmlns:pic="http://schemas.openxmlformats.org/drawingml/2006/picture">
                   <pic:nvPicPr>
-                    <pic:cNvPr id="0" name="Picture 1"/>
+                    <pic:cNvPr id="0" name="Picture 2"/>
                     <pic:cNvPicPr>
                       <a:picLocks noChangeAspect="1" noChangeArrowheads="1"/>
                     </pic:cNvPicPr>
@@ -473,7 +367,7 @@
                   <pic:spPr bwMode="auto">
                     <a:xfrm>
                       <a:off x="0" y="0"/>
-                      <a:ext cx="4514850" cy="3086100"/>
+                      <a:ext cx="5210175" cy="2752725"/>
                     </a:xfrm>
                     <a:prstGeom prst="rect">
                       <a:avLst/>
@@ -500,6 +394,363 @@
           <w:szCs w:val="32"/>
         </w:rPr>
       </w:pPr>
+    </w:p>
+    <w:p>
+      <w:pPr>
+        <w:rPr>
+          <w:rFonts w:asciiTheme="minorEastAsia" w:hAnsiTheme="minorEastAsia"/>
+          <w:b/>
+          <w:color w:val="0000FF"/>
+          <w:sz w:val="32"/>
+          <w:szCs w:val="32"/>
+        </w:rPr>
+      </w:pPr>
+      <w:r>
+        <w:rPr>
+          <w:rFonts w:asciiTheme="minorEastAsia" w:hAnsiTheme="minorEastAsia" w:hint="eastAsia"/>
+          <w:b/>
+          <w:color w:val="0000FF"/>
+          <w:sz w:val="32"/>
+          <w:szCs w:val="32"/>
+        </w:rPr>
+        <w:t>若不用对比</w:t>
+      </w:r>
+      <w:r>
+        <w:rPr>
+          <w:rFonts w:asciiTheme="minorEastAsia" w:hAnsiTheme="minorEastAsia"/>
+          <w:b/>
+          <w:color w:val="0000FF"/>
+          <w:sz w:val="32"/>
+          <w:szCs w:val="32"/>
+        </w:rPr>
+        <w:t>radar与Jimu数据</w:t>
+      </w:r>
+      <w:r>
+        <w:rPr>
+          <w:rFonts w:asciiTheme="minorEastAsia" w:hAnsiTheme="minorEastAsia"/>
+          <w:b/>
+          <w:color w:val="0000FF"/>
+          <w:sz w:val="32"/>
+          <w:szCs w:val="32"/>
+        </w:rPr>
+        <w:t>，则</w:t>
+      </w:r>
+      <w:r>
+        <w:rPr>
+          <w:rFonts w:asciiTheme="minorEastAsia" w:hAnsiTheme="minorEastAsia"/>
+          <w:b/>
+          <w:color w:val="0000FF"/>
+          <w:sz w:val="32"/>
+          <w:szCs w:val="32"/>
+        </w:rPr>
+        <w:t>接下来</w:t>
+      </w:r>
+      <w:r>
+        <w:rPr>
+          <w:rFonts w:asciiTheme="minorEastAsia" w:hAnsiTheme="minorEastAsia"/>
+          <w:b/>
+          <w:color w:val="0000FF"/>
+          <w:sz w:val="32"/>
+          <w:szCs w:val="32"/>
+        </w:rPr>
+        <w:t>后面</w:t>
+      </w:r>
+      <w:r>
+        <w:rPr>
+          <w:rFonts w:asciiTheme="minorEastAsia" w:hAnsiTheme="minorEastAsia"/>
+          <w:b/>
+          <w:color w:val="0000FF"/>
+          <w:sz w:val="32"/>
+          <w:szCs w:val="32"/>
+        </w:rPr>
+        <w:t>的步骤不用做。</w:t>
+      </w:r>
+    </w:p>
+    <w:p>
+      <w:pPr>
+        <w:rPr>
+          <w:rFonts w:asciiTheme="minorEastAsia" w:hAnsiTheme="minorEastAsia" w:hint="eastAsia"/>
+          <w:b/>
+          <w:color w:val="0000FF"/>
+          <w:sz w:val="32"/>
+          <w:szCs w:val="32"/>
+        </w:rPr>
+      </w:pPr>
+    </w:p>
+    <w:p>
+      <w:pPr>
+        <w:rPr>
+          <w:rFonts w:asciiTheme="minorEastAsia" w:hAnsiTheme="minorEastAsia"/>
+          <w:b/>
+          <w:color w:val="0000FF"/>
+          <w:sz w:val="32"/>
+          <w:szCs w:val="32"/>
+        </w:rPr>
+      </w:pPr>
+      <w:r>
+        <w:rPr>
+          <w:rFonts w:asciiTheme="minorEastAsia" w:hAnsiTheme="minorEastAsia" w:hint="eastAsia"/>
+          <w:b/>
+          <w:color w:val="0000FF"/>
+          <w:sz w:val="32"/>
+          <w:szCs w:val="32"/>
+        </w:rPr>
+        <w:lastRenderedPageBreak/>
+        <w:t>若要</w:t>
+      </w:r>
+      <w:r>
+        <w:rPr>
+          <w:rFonts w:asciiTheme="minorEastAsia" w:hAnsiTheme="minorEastAsia"/>
+          <w:b/>
+          <w:color w:val="0000FF"/>
+          <w:sz w:val="32"/>
+          <w:szCs w:val="32"/>
+        </w:rPr>
+        <w:t>对比radar与Jimu数据，</w:t>
+      </w:r>
+      <w:r>
+        <w:rPr>
+          <w:rFonts w:asciiTheme="minorEastAsia" w:hAnsiTheme="minorEastAsia"/>
+          <w:b/>
+          <w:color w:val="0000FF"/>
+          <w:sz w:val="32"/>
+          <w:szCs w:val="32"/>
+        </w:rPr>
+        <w:t>则还需进行下列操作：</w:t>
+      </w:r>
+    </w:p>
+    <w:p>
+      <w:pPr>
+        <w:rPr>
+          <w:rFonts w:asciiTheme="minorEastAsia" w:hAnsiTheme="minorEastAsia" w:hint="eastAsia"/>
+          <w:b/>
+          <w:color w:val="0000FF"/>
+          <w:sz w:val="32"/>
+          <w:szCs w:val="32"/>
+        </w:rPr>
+      </w:pPr>
+    </w:p>
+    <w:p>
+      <w:pPr>
+        <w:rPr>
+          <w:rFonts w:asciiTheme="minorEastAsia" w:hAnsiTheme="minorEastAsia"/>
+          <w:b/>
+          <w:color w:val="0000FF"/>
+          <w:sz w:val="32"/>
+          <w:szCs w:val="32"/>
+        </w:rPr>
+      </w:pPr>
+      <w:r>
+        <w:rPr>
+          <w:rFonts w:asciiTheme="minorEastAsia" w:hAnsiTheme="minorEastAsia"/>
+          <w:b/>
+          <w:color w:val="0000FF"/>
+          <w:sz w:val="32"/>
+          <w:szCs w:val="32"/>
+        </w:rPr>
+        <w:t>第</w:t>
+      </w:r>
+      <w:r>
+        <w:rPr>
+          <w:rFonts w:asciiTheme="minorEastAsia" w:hAnsiTheme="minorEastAsia" w:hint="eastAsia"/>
+          <w:b/>
+          <w:color w:val="0000FF"/>
+          <w:sz w:val="32"/>
+          <w:szCs w:val="32"/>
+        </w:rPr>
+        <w:t>3步：</w:t>
+      </w:r>
+      <w:r>
+        <w:rPr>
+          <w:rFonts w:asciiTheme="minorEastAsia" w:hAnsiTheme="minorEastAsia"/>
+          <w:b/>
+          <w:color w:val="0000FF"/>
+          <w:sz w:val="32"/>
+          <w:szCs w:val="32"/>
+        </w:rPr>
+        <w:t>需</w:t>
+      </w:r>
+      <w:r>
+        <w:rPr>
+          <w:rFonts w:asciiTheme="minorEastAsia" w:hAnsiTheme="minorEastAsia"/>
+          <w:b/>
+          <w:color w:val="0000FF"/>
+          <w:sz w:val="32"/>
+          <w:szCs w:val="32"/>
+        </w:rPr>
+        <w:t>编写和每个info文件对应的测试用例</w:t>
+      </w:r>
+      <w:r>
+        <w:rPr>
+          <w:rFonts w:asciiTheme="minorEastAsia" w:hAnsiTheme="minorEastAsia" w:hint="eastAsia"/>
+          <w:b/>
+          <w:color w:val="0000FF"/>
+          <w:sz w:val="32"/>
+          <w:szCs w:val="32"/>
+        </w:rPr>
+        <w:t xml:space="preserve"> </w:t>
+      </w:r>
+      <w:r>
+        <w:rPr>
+          <w:rFonts w:asciiTheme="minorEastAsia" w:hAnsiTheme="minorEastAsia"/>
+          <w:b/>
+          <w:color w:val="0000FF"/>
+          <w:sz w:val="32"/>
+          <w:szCs w:val="32"/>
+        </w:rPr>
+        <w:t>（例如：</w:t>
+      </w:r>
+      <w:r>
+        <w:rPr>
+          <w:rFonts w:asciiTheme="minorEastAsia" w:hAnsiTheme="minorEastAsia"/>
+          <w:b/>
+          <w:color w:val="0000FF"/>
+          <w:sz w:val="32"/>
+          <w:szCs w:val="32"/>
+        </w:rPr>
+        <w:t>20190817170021_ID_Selected.csv</w:t>
+      </w:r>
+      <w:r>
+        <w:rPr>
+          <w:rFonts w:asciiTheme="minorEastAsia" w:hAnsiTheme="minorEastAsia"/>
+          <w:b/>
+          <w:color w:val="0000FF"/>
+          <w:sz w:val="32"/>
+          <w:szCs w:val="32"/>
+        </w:rPr>
+        <w:t>），并把XXXX</w:t>
+      </w:r>
+      <w:r>
+        <w:rPr>
+          <w:rFonts w:asciiTheme="minorEastAsia" w:hAnsiTheme="minorEastAsia" w:hint="eastAsia"/>
+          <w:b/>
+          <w:color w:val="0000FF"/>
+          <w:sz w:val="32"/>
+          <w:szCs w:val="32"/>
+        </w:rPr>
+        <w:t>.</w:t>
+      </w:r>
+      <w:r>
+        <w:rPr>
+          <w:rFonts w:asciiTheme="minorEastAsia" w:hAnsiTheme="minorEastAsia"/>
+          <w:b/>
+          <w:color w:val="0000FF"/>
+          <w:sz w:val="32"/>
+          <w:szCs w:val="32"/>
+        </w:rPr>
+        <w:t>info、XXXX</w:t>
+      </w:r>
+      <w:r>
+        <w:rPr>
+          <w:rFonts w:asciiTheme="minorEastAsia" w:hAnsiTheme="minorEastAsia"/>
+          <w:b/>
+          <w:color w:val="0000FF"/>
+          <w:sz w:val="32"/>
+          <w:szCs w:val="32"/>
+        </w:rPr>
+        <w:t>_ID_Selected.csv一起</w:t>
+      </w:r>
+      <w:r>
+        <w:rPr>
+          <w:rFonts w:asciiTheme="minorEastAsia" w:hAnsiTheme="minorEastAsia"/>
+          <w:b/>
+          <w:color w:val="0000FF"/>
+          <w:sz w:val="32"/>
+          <w:szCs w:val="32"/>
+        </w:rPr>
+        <w:t>放在</w:t>
+      </w:r>
+      <w:r>
+        <w:rPr>
+          <w:rFonts w:asciiTheme="minorEastAsia" w:hAnsiTheme="minorEastAsia"/>
+          <w:b/>
+          <w:color w:val="0000FF"/>
+          <w:sz w:val="32"/>
+          <w:szCs w:val="32"/>
+        </w:rPr>
+        <w:t>Data</w:t>
+      </w:r>
+      <w:r>
+        <w:rPr>
+          <w:rFonts w:asciiTheme="minorEastAsia" w:hAnsiTheme="minorEastAsia"/>
+          <w:b/>
+          <w:color w:val="0000FF"/>
+          <w:sz w:val="32"/>
+          <w:szCs w:val="32"/>
+        </w:rPr>
+        <w:t>文件夹下</w:t>
+      </w:r>
+      <w:r>
+        <w:rPr>
+          <w:rFonts w:asciiTheme="minorEastAsia" w:hAnsiTheme="minorEastAsia" w:hint="eastAsia"/>
+          <w:b/>
+          <w:color w:val="0000FF"/>
+          <w:sz w:val="32"/>
+          <w:szCs w:val="32"/>
+        </w:rPr>
+        <w:t>,</w:t>
+      </w:r>
+      <w:r>
+        <w:rPr>
+          <w:rFonts w:asciiTheme="minorEastAsia" w:hAnsiTheme="minorEastAsia"/>
+          <w:b/>
+          <w:color w:val="0000FF"/>
+          <w:sz w:val="32"/>
+          <w:szCs w:val="32"/>
+        </w:rPr>
+        <w:t>或者放在Data文件夹下的子文件夹下。可同时放多</w:t>
+      </w:r>
+      <w:r>
+        <w:rPr>
+          <w:rFonts w:asciiTheme="minorEastAsia" w:hAnsiTheme="minorEastAsia"/>
+          <w:b/>
+          <w:color w:val="0000FF"/>
+          <w:sz w:val="32"/>
+          <w:szCs w:val="32"/>
+        </w:rPr>
+        <w:t>对</w:t>
+      </w:r>
+      <w:r>
+        <w:rPr>
+          <w:rFonts w:asciiTheme="minorEastAsia" w:hAnsiTheme="minorEastAsia"/>
+          <w:b/>
+          <w:color w:val="0000FF"/>
+          <w:sz w:val="32"/>
+          <w:szCs w:val="32"/>
+        </w:rPr>
+        <w:t>（压缩包</w:t>
+      </w:r>
+      <w:r>
+        <w:rPr>
+          <w:rFonts w:asciiTheme="minorEastAsia" w:hAnsiTheme="minorEastAsia"/>
+          <w:b/>
+          <w:color w:val="0000FF"/>
+          <w:sz w:val="32"/>
+          <w:szCs w:val="32"/>
+        </w:rPr>
+        <w:t>Data文件夹</w:t>
+      </w:r>
+      <w:r>
+        <w:rPr>
+          <w:rFonts w:asciiTheme="minorEastAsia" w:hAnsiTheme="minorEastAsia"/>
+          <w:b/>
+          <w:color w:val="0000FF"/>
+          <w:sz w:val="32"/>
+          <w:szCs w:val="32"/>
+        </w:rPr>
+        <w:t>中自带一个例子）</w:t>
+      </w:r>
+    </w:p>
+    <w:p>
+      <w:pPr>
+        <w:rPr>
+          <w:rFonts w:asciiTheme="minorEastAsia" w:hAnsiTheme="minorEastAsia"/>
+          <w:b/>
+          <w:color w:val="0000FF"/>
+          <w:sz w:val="32"/>
+          <w:szCs w:val="32"/>
+        </w:rPr>
+      </w:pPr>
       <w:r>
         <w:rPr>
           <w:rFonts w:asciiTheme="minorEastAsia" w:hAnsiTheme="minorEastAsia"/>
@@ -511,9 +762,9 @@
         </w:rPr>
         <w:drawing>
           <wp:inline distT="0" distB="0" distL="0" distR="0">
-            <wp:extent cx="4629150" cy="3695700"/>
-            <wp:effectExtent l="0" t="0" r="0" b="0"/>
-            <wp:docPr id="8" name="图片 8"/>
+            <wp:extent cx="5257800" cy="2352675"/>
+            <wp:effectExtent l="0" t="0" r="0" b="9525"/>
+            <wp:docPr id="11" name="图片 11"/>
             <wp:cNvGraphicFramePr>
               <a:graphicFrameLocks xmlns:a="http://schemas.openxmlformats.org/drawingml/2006/main" noChangeAspect="1"/>
             </wp:cNvGraphicFramePr>
@@ -521,13 +772,13 @@
               <a:graphicData uri="http://schemas.openxmlformats.org/drawingml/2006/picture">
                 <pic:pic xmlns:pic="http://schemas.openxmlformats.org/drawingml/2006/picture">
                   <pic:nvPicPr>
-                    <pic:cNvPr id="0" name="Picture 2"/>
+                    <pic:cNvPr id="0" name="Picture 4"/>
                     <pic:cNvPicPr>
                       <a:picLocks noChangeAspect="1" noChangeArrowheads="1"/>
                     </pic:cNvPicPr>
                   </pic:nvPicPr>
                   <pic:blipFill>
-                    <a:blip r:embed="rId8">
+                    <a:blip r:embed="rId8" cstate="print">
                       <a:extLst>
                         <a:ext uri="{28A0092B-C50C-407E-A947-70E740481C1C}">
                           <a14:useLocalDpi xmlns:a14="http://schemas.microsoft.com/office/drawing/2010/main" val="0"/>
@@ -542,7 +793,7 @@
                   <pic:spPr bwMode="auto">
                     <a:xfrm>
                       <a:off x="0" y="0"/>
-                      <a:ext cx="4629150" cy="3695700"/>
+                      <a:ext cx="5257800" cy="2352675"/>
                     </a:xfrm>
                     <a:prstGeom prst="rect">
                       <a:avLst/>
@@ -558,6 +809,8 @@
           </wp:inline>
         </w:drawing>
       </w:r>
+      <w:bookmarkStart w:id="0" w:name="_GoBack"/>
+      <w:bookmarkEnd w:id="0"/>
     </w:p>
     <w:p>
       <w:pPr>
@@ -588,31 +841,19 @@
           <w:sz w:val="32"/>
           <w:szCs w:val="32"/>
         </w:rPr>
-        <w:t>RadarSelect_Static.csv</w:t>
-      </w:r>
-      <w:r>
-        <w:rPr>
-          <w:rFonts w:asciiTheme="minorEastAsia" w:hAnsiTheme="minorEastAsia"/>
-          <w:b/>
-          <w:color w:val="0000FF"/>
-          <w:sz w:val="32"/>
-          <w:szCs w:val="32"/>
-        </w:rPr>
-        <w:t>：</w:t>
-      </w:r>
-      <w:r>
-        <w:rPr>
-          <w:rFonts w:asciiTheme="minorEastAsia" w:hAnsiTheme="minorEastAsia"/>
-          <w:b/>
-          <w:color w:val="0000FF"/>
-          <w:sz w:val="32"/>
-          <w:szCs w:val="32"/>
-        </w:rPr>
-        <w:t>静态测距统计才需要补充该文件。</w:t>
-      </w:r>
-    </w:p>
-    <w:p>
-      <w:pPr>
+        <w:t>第</w:t>
+      </w:r>
+      <w:r>
+        <w:rPr>
+          <w:rFonts w:asciiTheme="minorEastAsia" w:hAnsiTheme="minorEastAsia"/>
+          <w:b/>
+          <w:color w:val="0000FF"/>
+          <w:sz w:val="32"/>
+          <w:szCs w:val="32"/>
+        </w:rPr>
+        <w:t>4</w:t>
+      </w:r>
+      <w:r>
         <w:rPr>
           <w:rFonts w:asciiTheme="minorEastAsia" w:hAnsiTheme="minorEastAsia" w:hint="eastAsia"/>
           <w:b/>
@@ -620,30 +861,9 @@
           <w:sz w:val="32"/>
           <w:szCs w:val="32"/>
         </w:rPr>
-      </w:pPr>
-      <w:r>
-        <w:rPr>
-          <w:rFonts w:asciiTheme="minorEastAsia" w:hAnsiTheme="minorEastAsia"/>
-          <w:b/>
-          <w:color w:val="0000FF"/>
-          <w:sz w:val="32"/>
-          <w:szCs w:val="32"/>
-        </w:rPr>
-        <w:t>要统计时间段内</w:t>
-      </w:r>
-      <w:r>
-        <w:rPr>
-          <w:rFonts w:asciiTheme="minorEastAsia" w:hAnsiTheme="minorEastAsia"/>
-          <w:b/>
-          <w:color w:val="0000FF"/>
-          <w:sz w:val="32"/>
-          <w:szCs w:val="32"/>
-        </w:rPr>
-        <w:t>有多个小段的本车静止时间段。每一行表示静态的那一小段时间的开始帧序号，结束帧序号。</w:t>
-      </w:r>
-    </w:p>
-    <w:p>
-      <w:pPr>
+        <w:t>步：</w:t>
+      </w:r>
+      <w:r>
         <w:rPr>
           <w:rFonts w:asciiTheme="minorEastAsia" w:hAnsiTheme="minorEastAsia" w:hint="eastAsia"/>
           <w:b/>
@@ -651,10 +871,94 @@
           <w:sz w:val="32"/>
           <w:szCs w:val="32"/>
         </w:rPr>
-      </w:pPr>
+        <w:t>运行完</w:t>
+      </w:r>
+      <w:r>
+        <w:rPr>
+          <w:rFonts w:asciiTheme="minorEastAsia" w:hAnsiTheme="minorEastAsia"/>
+          <w:b/>
+          <w:color w:val="0000FF"/>
+          <w:sz w:val="32"/>
+          <w:szCs w:val="32"/>
+        </w:rPr>
+        <w:t>01_infopraser.exe</w:t>
+      </w:r>
+      <w:r>
+        <w:rPr>
+          <w:rFonts w:asciiTheme="minorEastAsia" w:hAnsiTheme="minorEastAsia"/>
+          <w:b/>
+          <w:color w:val="0000FF"/>
+          <w:sz w:val="32"/>
+          <w:szCs w:val="32"/>
+        </w:rPr>
+        <w:t>后，再运行</w:t>
+      </w:r>
+      <w:r>
+        <w:rPr>
+          <w:rFonts w:asciiTheme="minorEastAsia" w:hAnsiTheme="minorEastAsia"/>
+          <w:b/>
+          <w:color w:val="0000FF"/>
+          <w:sz w:val="32"/>
+          <w:szCs w:val="32"/>
+        </w:rPr>
+        <w:t>02_draw.exe</w:t>
+      </w:r>
+    </w:p>
+    <w:p>
+      <w:pPr>
+        <w:rPr>
+          <w:rFonts w:asciiTheme="minorEastAsia" w:hAnsiTheme="minorEastAsia"/>
+          <w:b/>
+          <w:color w:val="0000FF"/>
+          <w:sz w:val="32"/>
+          <w:szCs w:val="32"/>
+        </w:rPr>
+      </w:pPr>
+    </w:p>
+    <w:p>
+      <w:pPr>
+        <w:rPr>
+          <w:rFonts w:asciiTheme="minorEastAsia" w:hAnsiTheme="minorEastAsia"/>
+          <w:b/>
+          <w:color w:val="0000FF"/>
+          <w:sz w:val="32"/>
+          <w:szCs w:val="32"/>
+        </w:rPr>
+      </w:pPr>
+      <w:r>
+        <w:rPr>
+          <w:rFonts w:asciiTheme="minorEastAsia" w:hAnsiTheme="minorEastAsia"/>
+          <w:b/>
+          <w:color w:val="0000FF"/>
+          <w:sz w:val="32"/>
+          <w:szCs w:val="32"/>
+        </w:rPr>
+        <w:t>第</w:t>
+      </w:r>
       <w:r>
         <w:rPr>
           <w:rFonts w:asciiTheme="minorEastAsia" w:hAnsiTheme="minorEastAsia" w:hint="eastAsia"/>
+          <w:b/>
+          <w:color w:val="0000FF"/>
+          <w:sz w:val="32"/>
+          <w:szCs w:val="32"/>
+        </w:rPr>
+        <w:t>5步：查看结果数据</w:t>
+      </w:r>
+    </w:p>
+    <w:p>
+      <w:pPr>
+        <w:rPr>
+          <w:rFonts w:asciiTheme="minorEastAsia" w:hAnsiTheme="minorEastAsia"/>
+          <w:b/>
+          <w:color w:val="0000FF"/>
+          <w:sz w:val="32"/>
+          <w:szCs w:val="32"/>
+        </w:rPr>
+      </w:pPr>
+      <w:r>
+        <w:rPr>
+          <w:rFonts w:asciiTheme="minorEastAsia" w:hAnsiTheme="minorEastAsia"/>
           <w:b/>
           <w:noProof/>
           <w:color w:val="0000FF"/>
@@ -664,9 +968,9 @@
         <w:lastRenderedPageBreak/>
         <w:drawing>
           <wp:inline distT="0" distB="0" distL="0" distR="0">
-            <wp:extent cx="4333875" cy="4467225"/>
+            <wp:extent cx="5267325" cy="2790825"/>
             <wp:effectExtent l="0" t="0" r="9525" b="9525"/>
-            <wp:docPr id="9" name="图片 9"/>
+            <wp:docPr id="10" name="图片 10"/>
             <wp:cNvGraphicFramePr>
               <a:graphicFrameLocks xmlns:a="http://schemas.openxmlformats.org/drawingml/2006/main" noChangeAspect="1"/>
             </wp:cNvGraphicFramePr>
@@ -695,7 +999,7 @@
                   <pic:spPr bwMode="auto">
                     <a:xfrm>
                       <a:off x="0" y="0"/>
-                      <a:ext cx="4333875" cy="4467225"/>
+                      <a:ext cx="5267325" cy="2790825"/>
                     </a:xfrm>
                     <a:prstGeom prst="rect">
                       <a:avLst/>
@@ -715,588 +1019,24 @@
     <w:p>
       <w:pPr>
         <w:rPr>
-          <w:rFonts w:asciiTheme="minorEastAsia" w:hAnsiTheme="minorEastAsia" w:hint="eastAsia"/>
-          <w:b/>
-          <w:color w:val="0000FF"/>
-          <w:sz w:val="32"/>
-          <w:szCs w:val="32"/>
-        </w:rPr>
-      </w:pPr>
-    </w:p>
-    <w:p>
-      <w:pPr>
-        <w:rPr>
-          <w:rFonts w:asciiTheme="minorEastAsia" w:hAnsiTheme="minorEastAsia" w:hint="eastAsia"/>
-          <w:b/>
-          <w:color w:val="0000FF"/>
-          <w:sz w:val="32"/>
-          <w:szCs w:val="32"/>
-        </w:rPr>
-      </w:pPr>
-    </w:p>
-    <w:p>
-      <w:pPr>
-        <w:rPr>
-          <w:rFonts w:asciiTheme="minorEastAsia" w:hAnsiTheme="minorEastAsia"/>
-          <w:b/>
-          <w:color w:val="0000FF"/>
-          <w:sz w:val="32"/>
-          <w:szCs w:val="32"/>
-        </w:rPr>
-      </w:pPr>
-      <w:r>
-        <w:rPr>
-          <w:rFonts w:asciiTheme="minorEastAsia" w:hAnsiTheme="minorEastAsia"/>
-          <w:b/>
-          <w:color w:val="0000FF"/>
-          <w:sz w:val="32"/>
-          <w:szCs w:val="32"/>
-        </w:rPr>
-        <w:t>第二步：把所有的</w:t>
-      </w:r>
-      <w:r>
-        <w:rPr>
-          <w:rFonts w:asciiTheme="minorEastAsia" w:hAnsiTheme="minorEastAsia" w:hint="eastAsia"/>
-          <w:b/>
-          <w:color w:val="0000FF"/>
-          <w:sz w:val="32"/>
-          <w:szCs w:val="32"/>
-        </w:rPr>
-        <w:t>i</w:t>
-      </w:r>
-      <w:r>
-        <w:rPr>
-          <w:rFonts w:asciiTheme="minorEastAsia" w:hAnsiTheme="minorEastAsia"/>
-          <w:b/>
-          <w:color w:val="0000FF"/>
-          <w:sz w:val="32"/>
-          <w:szCs w:val="32"/>
-        </w:rPr>
-        <w:t>nf</w:t>
-      </w:r>
-      <w:bookmarkStart w:id="0" w:name="_GoBack"/>
-      <w:bookmarkEnd w:id="0"/>
-      <w:r>
-        <w:rPr>
-          <w:rFonts w:asciiTheme="minorEastAsia" w:hAnsiTheme="minorEastAsia"/>
-          <w:b/>
-          <w:color w:val="0000FF"/>
-          <w:sz w:val="32"/>
-          <w:szCs w:val="32"/>
-        </w:rPr>
-        <w:t>o文件夹拷贝到程序的Data文件夹下</w:t>
-      </w:r>
-    </w:p>
-    <w:p>
-      <w:pPr>
-        <w:rPr>
-          <w:rFonts w:asciiTheme="minorEastAsia" w:hAnsiTheme="minorEastAsia"/>
-          <w:b/>
-          <w:color w:val="0000FF"/>
-          <w:sz w:val="32"/>
-          <w:szCs w:val="32"/>
-        </w:rPr>
-      </w:pPr>
-      <w:r>
-        <w:rPr>
-          <w:rFonts w:asciiTheme="minorEastAsia" w:hAnsiTheme="minorEastAsia" w:hint="eastAsia"/>
-          <w:b/>
-          <w:noProof/>
-          <w:color w:val="0000FF"/>
-          <w:sz w:val="32"/>
-          <w:szCs w:val="32"/>
-        </w:rPr>
-        <w:lastRenderedPageBreak/>
-        <w:drawing>
-          <wp:inline distT="0" distB="0" distL="0" distR="0">
-            <wp:extent cx="5219700" cy="6762750"/>
-            <wp:effectExtent l="0" t="0" r="0" b="0"/>
-            <wp:docPr id="1" name="图片 1"/>
-            <wp:cNvGraphicFramePr>
-              <a:graphicFrameLocks xmlns:a="http://schemas.openxmlformats.org/drawingml/2006/main" noChangeAspect="1"/>
-            </wp:cNvGraphicFramePr>
-            <a:graphic xmlns:a="http://schemas.openxmlformats.org/drawingml/2006/main">
-              <a:graphicData uri="http://schemas.openxmlformats.org/drawingml/2006/picture">
-                <pic:pic xmlns:pic="http://schemas.openxmlformats.org/drawingml/2006/picture">
-                  <pic:nvPicPr>
-                    <pic:cNvPr id="0" name="Picture 1"/>
-                    <pic:cNvPicPr>
-                      <a:picLocks noChangeAspect="1" noChangeArrowheads="1"/>
-                    </pic:cNvPicPr>
-                  </pic:nvPicPr>
-                  <pic:blipFill>
-                    <a:blip r:embed="rId10">
-                      <a:extLst>
-                        <a:ext uri="{28A0092B-C50C-407E-A947-70E740481C1C}">
-                          <a14:useLocalDpi xmlns:a14="http://schemas.microsoft.com/office/drawing/2010/main" val="0"/>
-                        </a:ext>
-                      </a:extLst>
-                    </a:blip>
-                    <a:srcRect/>
-                    <a:stretch>
-                      <a:fillRect/>
-                    </a:stretch>
-                  </pic:blipFill>
-                  <pic:spPr bwMode="auto">
-                    <a:xfrm>
-                      <a:off x="0" y="0"/>
-                      <a:ext cx="5219700" cy="6762750"/>
-                    </a:xfrm>
-                    <a:prstGeom prst="rect">
-                      <a:avLst/>
-                    </a:prstGeom>
-                    <a:noFill/>
-                    <a:ln>
-                      <a:noFill/>
-                    </a:ln>
-                  </pic:spPr>
-                </pic:pic>
-              </a:graphicData>
-            </a:graphic>
-          </wp:inline>
-        </w:drawing>
-      </w:r>
-    </w:p>
-    <w:p>
-      <w:pPr>
-        <w:rPr>
-          <w:rFonts w:asciiTheme="minorEastAsia" w:hAnsiTheme="minorEastAsia"/>
-          <w:b/>
-          <w:color w:val="0000FF"/>
-          <w:sz w:val="32"/>
-          <w:szCs w:val="32"/>
-        </w:rPr>
-      </w:pPr>
-    </w:p>
-    <w:p>
-      <w:pPr>
-        <w:rPr>
-          <w:rFonts w:asciiTheme="minorEastAsia" w:hAnsiTheme="minorEastAsia"/>
-          <w:b/>
-          <w:color w:val="0000FF"/>
-          <w:sz w:val="32"/>
-          <w:szCs w:val="32"/>
-        </w:rPr>
-      </w:pPr>
-      <w:r>
-        <w:rPr>
-          <w:rFonts w:asciiTheme="minorEastAsia" w:hAnsiTheme="minorEastAsia"/>
-          <w:b/>
-          <w:color w:val="0000FF"/>
-          <w:sz w:val="32"/>
-          <w:szCs w:val="32"/>
-        </w:rPr>
-        <w:t>第</w:t>
-      </w:r>
-      <w:r>
-        <w:rPr>
-          <w:rFonts w:asciiTheme="minorEastAsia" w:hAnsiTheme="minorEastAsia" w:hint="eastAsia"/>
-          <w:b/>
-          <w:color w:val="0000FF"/>
-          <w:sz w:val="32"/>
-          <w:szCs w:val="32"/>
-        </w:rPr>
-        <w:t>3步：</w:t>
-      </w:r>
-      <w:r>
-        <w:rPr>
-          <w:rFonts w:asciiTheme="minorEastAsia" w:hAnsiTheme="minorEastAsia"/>
-          <w:b/>
-          <w:color w:val="0000FF"/>
-          <w:sz w:val="32"/>
-          <w:szCs w:val="32"/>
-        </w:rPr>
-        <w:t>运行</w:t>
-      </w:r>
-      <w:r>
-        <w:rPr>
-          <w:rFonts w:asciiTheme="minorEastAsia" w:hAnsiTheme="minorEastAsia"/>
-          <w:b/>
-          <w:color w:val="0000FF"/>
-          <w:sz w:val="32"/>
-          <w:szCs w:val="32"/>
-        </w:rPr>
-        <w:t>EXE_01_infopraser.exe</w:t>
-      </w:r>
-      <w:r>
-        <w:rPr>
-          <w:rFonts w:asciiTheme="minorEastAsia" w:hAnsiTheme="minorEastAsia"/>
-          <w:b/>
-          <w:color w:val="0000FF"/>
-          <w:sz w:val="32"/>
-          <w:szCs w:val="32"/>
-        </w:rPr>
-        <w:t>，</w:t>
-      </w:r>
-      <w:r>
-        <w:rPr>
-          <w:rFonts w:asciiTheme="minorEastAsia" w:hAnsiTheme="minorEastAsia" w:hint="eastAsia"/>
-          <w:b/>
-          <w:color w:val="0000FF"/>
-          <w:sz w:val="32"/>
-          <w:szCs w:val="32"/>
-        </w:rPr>
-        <w:t>解析i</w:t>
-      </w:r>
-      <w:r>
-        <w:rPr>
-          <w:rFonts w:asciiTheme="minorEastAsia" w:hAnsiTheme="minorEastAsia"/>
-          <w:b/>
-          <w:color w:val="0000FF"/>
-          <w:sz w:val="32"/>
-          <w:szCs w:val="32"/>
-        </w:rPr>
-        <w:t>nfo文件</w:t>
-      </w:r>
-    </w:p>
-    <w:p>
-      <w:pPr>
-        <w:rPr>
-          <w:rFonts w:asciiTheme="minorEastAsia" w:hAnsiTheme="minorEastAsia"/>
-          <w:b/>
-          <w:color w:val="0000FF"/>
-          <w:sz w:val="32"/>
-          <w:szCs w:val="32"/>
-        </w:rPr>
-      </w:pPr>
-    </w:p>
-    <w:p>
-      <w:pPr>
-        <w:rPr>
-          <w:rFonts w:asciiTheme="minorEastAsia" w:hAnsiTheme="minorEastAsia"/>
-          <w:b/>
-          <w:color w:val="0000FF"/>
-          <w:sz w:val="32"/>
-          <w:szCs w:val="32"/>
-        </w:rPr>
-      </w:pPr>
-    </w:p>
-    <w:p>
-      <w:pPr>
-        <w:rPr>
-          <w:rFonts w:asciiTheme="minorEastAsia" w:hAnsiTheme="minorEastAsia"/>
-          <w:b/>
-          <w:color w:val="0000FF"/>
-          <w:sz w:val="32"/>
-          <w:szCs w:val="32"/>
-        </w:rPr>
-      </w:pPr>
-      <w:r>
-        <w:rPr>
-          <w:rFonts w:asciiTheme="minorEastAsia" w:hAnsiTheme="minorEastAsia"/>
-          <w:b/>
-          <w:color w:val="0000FF"/>
-          <w:sz w:val="32"/>
-          <w:szCs w:val="32"/>
-        </w:rPr>
-        <w:t>第4</w:t>
-      </w:r>
-      <w:r>
-        <w:rPr>
-          <w:rFonts w:asciiTheme="minorEastAsia" w:hAnsiTheme="minorEastAsia" w:hint="eastAsia"/>
-          <w:b/>
-          <w:color w:val="0000FF"/>
-          <w:sz w:val="32"/>
-          <w:szCs w:val="32"/>
-        </w:rPr>
-        <w:t>步：</w:t>
-      </w:r>
-      <w:r>
-        <w:rPr>
-          <w:rFonts w:asciiTheme="minorEastAsia" w:hAnsiTheme="minorEastAsia"/>
-          <w:b/>
-          <w:color w:val="0000FF"/>
-          <w:sz w:val="32"/>
-          <w:szCs w:val="32"/>
-        </w:rPr>
-        <w:t>运行</w:t>
-      </w:r>
-      <w:r>
-        <w:rPr>
-          <w:rFonts w:asciiTheme="minorEastAsia" w:hAnsiTheme="minorEastAsia"/>
-          <w:b/>
-          <w:color w:val="0000FF"/>
-          <w:sz w:val="32"/>
-          <w:szCs w:val="32"/>
-        </w:rPr>
-        <w:t>EXE_02_draw.exe</w:t>
-      </w:r>
-      <w:r>
-        <w:rPr>
-          <w:rFonts w:asciiTheme="minorEastAsia" w:hAnsiTheme="minorEastAsia"/>
-          <w:b/>
-          <w:color w:val="0000FF"/>
-          <w:sz w:val="32"/>
-          <w:szCs w:val="32"/>
-        </w:rPr>
-        <w:t>，对比radar与Jimu数据，</w:t>
-      </w:r>
-      <w:r>
-        <w:rPr>
-          <w:rFonts w:asciiTheme="minorEastAsia" w:hAnsiTheme="minorEastAsia"/>
-          <w:b/>
-          <w:color w:val="0000FF"/>
-          <w:sz w:val="32"/>
-          <w:szCs w:val="32"/>
-        </w:rPr>
-        <w:lastRenderedPageBreak/>
-        <w:t>并生成图表。</w:t>
-      </w:r>
-    </w:p>
-    <w:p>
-      <w:pPr>
-        <w:rPr>
-          <w:rFonts w:asciiTheme="minorEastAsia" w:hAnsiTheme="minorEastAsia"/>
-          <w:b/>
-          <w:color w:val="0000FF"/>
-          <w:sz w:val="32"/>
-          <w:szCs w:val="32"/>
-        </w:rPr>
-      </w:pPr>
-    </w:p>
-    <w:p>
-      <w:pPr>
-        <w:rPr>
-          <w:rFonts w:asciiTheme="minorEastAsia" w:hAnsiTheme="minorEastAsia"/>
-          <w:b/>
-          <w:color w:val="0000FF"/>
-          <w:sz w:val="32"/>
-          <w:szCs w:val="32"/>
-        </w:rPr>
-      </w:pPr>
-    </w:p>
-    <w:p>
-      <w:pPr>
-        <w:rPr>
-          <w:rFonts w:asciiTheme="minorEastAsia" w:hAnsiTheme="minorEastAsia"/>
-          <w:b/>
-          <w:color w:val="0000FF"/>
-          <w:sz w:val="32"/>
-          <w:szCs w:val="32"/>
-        </w:rPr>
-      </w:pPr>
-    </w:p>
-    <w:p>
-      <w:pPr>
-        <w:rPr>
-          <w:rFonts w:asciiTheme="minorEastAsia" w:hAnsiTheme="minorEastAsia"/>
-          <w:b/>
-          <w:color w:val="0000FF"/>
-          <w:sz w:val="32"/>
-          <w:szCs w:val="32"/>
-        </w:rPr>
-      </w:pPr>
-      <w:r>
-        <w:rPr>
-          <w:rFonts w:asciiTheme="minorEastAsia" w:hAnsiTheme="minorEastAsia"/>
-          <w:b/>
-          <w:color w:val="0000FF"/>
-          <w:sz w:val="32"/>
-          <w:szCs w:val="32"/>
-        </w:rPr>
-        <w:t>第</w:t>
-      </w:r>
-      <w:r>
-        <w:rPr>
-          <w:rFonts w:asciiTheme="minorEastAsia" w:hAnsiTheme="minorEastAsia" w:hint="eastAsia"/>
-          <w:b/>
-          <w:color w:val="0000FF"/>
-          <w:sz w:val="32"/>
-          <w:szCs w:val="32"/>
-        </w:rPr>
-        <w:t>5步：查看结果数据</w:t>
-      </w:r>
-    </w:p>
-    <w:p>
-      <w:pPr>
-        <w:rPr>
-          <w:rFonts w:asciiTheme="minorEastAsia" w:hAnsiTheme="minorEastAsia"/>
-          <w:b/>
-          <w:color w:val="0000FF"/>
-          <w:sz w:val="32"/>
-          <w:szCs w:val="32"/>
-        </w:rPr>
-      </w:pPr>
-      <w:r>
-        <w:rPr>
-          <w:rFonts w:asciiTheme="minorEastAsia" w:hAnsiTheme="minorEastAsia" w:hint="eastAsia"/>
-          <w:b/>
-          <w:noProof/>
-          <w:color w:val="0000FF"/>
-          <w:sz w:val="32"/>
-          <w:szCs w:val="32"/>
-        </w:rPr>
-        <w:drawing>
-          <wp:inline distT="0" distB="0" distL="0" distR="0">
-            <wp:extent cx="5267325" cy="2105025"/>
-            <wp:effectExtent l="0" t="0" r="9525" b="9525"/>
-            <wp:docPr id="6" name="图片 6"/>
-            <wp:cNvGraphicFramePr>
-              <a:graphicFrameLocks xmlns:a="http://schemas.openxmlformats.org/drawingml/2006/main" noChangeAspect="1"/>
-            </wp:cNvGraphicFramePr>
-            <a:graphic xmlns:a="http://schemas.openxmlformats.org/drawingml/2006/main">
-              <a:graphicData uri="http://schemas.openxmlformats.org/drawingml/2006/picture">
-                <pic:pic xmlns:pic="http://schemas.openxmlformats.org/drawingml/2006/picture">
-                  <pic:nvPicPr>
-                    <pic:cNvPr id="0" name="Picture 6"/>
-                    <pic:cNvPicPr>
-                      <a:picLocks noChangeAspect="1" noChangeArrowheads="1"/>
-                    </pic:cNvPicPr>
-                  </pic:nvPicPr>
-                  <pic:blipFill>
-                    <a:blip r:embed="rId11">
-                      <a:extLst>
-                        <a:ext uri="{28A0092B-C50C-407E-A947-70E740481C1C}">
-                          <a14:useLocalDpi xmlns:a14="http://schemas.microsoft.com/office/drawing/2010/main" val="0"/>
-                        </a:ext>
-                      </a:extLst>
-                    </a:blip>
-                    <a:srcRect/>
-                    <a:stretch>
-                      <a:fillRect/>
-                    </a:stretch>
-                  </pic:blipFill>
-                  <pic:spPr bwMode="auto">
-                    <a:xfrm>
-                      <a:off x="0" y="0"/>
-                      <a:ext cx="5267325" cy="2105025"/>
-                    </a:xfrm>
-                    <a:prstGeom prst="rect">
-                      <a:avLst/>
-                    </a:prstGeom>
-                    <a:noFill/>
-                    <a:ln>
-                      <a:noFill/>
-                    </a:ln>
-                  </pic:spPr>
-                </pic:pic>
-              </a:graphicData>
-            </a:graphic>
-          </wp:inline>
-        </w:drawing>
-      </w:r>
-    </w:p>
-    <w:p>
-      <w:pPr>
-        <w:rPr>
-          <w:rFonts w:asciiTheme="minorEastAsia" w:hAnsiTheme="minorEastAsia"/>
-          <w:b/>
-          <w:color w:val="0000FF"/>
-          <w:sz w:val="32"/>
-          <w:szCs w:val="32"/>
-        </w:rPr>
-      </w:pPr>
-    </w:p>
-    <w:p>
-      <w:pPr>
-        <w:rPr>
-          <w:rFonts w:asciiTheme="minorEastAsia" w:hAnsiTheme="minorEastAsia"/>
-          <w:b/>
-          <w:color w:val="0000FF"/>
-          <w:sz w:val="32"/>
-          <w:szCs w:val="32"/>
-        </w:rPr>
-      </w:pPr>
-      <w:r>
-        <w:rPr>
-          <w:rFonts w:asciiTheme="minorEastAsia" w:hAnsiTheme="minorEastAsia" w:hint="eastAsia"/>
-          <w:b/>
-          <w:color w:val="0000FF"/>
-          <w:sz w:val="32"/>
-          <w:szCs w:val="32"/>
-        </w:rPr>
-        <w:t>若需更改统计距离，只需更改dis</w:t>
-      </w:r>
-      <w:r>
-        <w:rPr>
-          <w:rFonts w:asciiTheme="minorEastAsia" w:hAnsiTheme="minorEastAsia"/>
-          <w:b/>
-          <w:color w:val="0000FF"/>
-          <w:sz w:val="32"/>
-          <w:szCs w:val="32"/>
-        </w:rPr>
-        <w:t>tance.csv内的距离即可</w:t>
-      </w:r>
-    </w:p>
-    <w:p>
-      <w:pPr>
-        <w:rPr>
-          <w:rFonts w:asciiTheme="minorEastAsia" w:hAnsiTheme="minorEastAsia"/>
-          <w:b/>
-          <w:color w:val="0000FF"/>
-          <w:sz w:val="32"/>
-          <w:szCs w:val="32"/>
-        </w:rPr>
-      </w:pPr>
-    </w:p>
-    <w:p>
-      <w:pPr>
-        <w:rPr>
-          <w:rFonts w:asciiTheme="minorEastAsia" w:hAnsiTheme="minorEastAsia"/>
-          <w:b/>
-          <w:color w:val="0000FF"/>
-          <w:sz w:val="32"/>
-          <w:szCs w:val="32"/>
-        </w:rPr>
-      </w:pPr>
-      <w:r>
-        <w:rPr>
-          <w:rFonts w:asciiTheme="minorEastAsia" w:hAnsiTheme="minorEastAsia" w:hint="eastAsia"/>
-          <w:b/>
-          <w:noProof/>
-          <w:color w:val="0000FF"/>
-          <w:sz w:val="32"/>
-          <w:szCs w:val="32"/>
-        </w:rPr>
-        <w:drawing>
-          <wp:inline distT="0" distB="0" distL="0" distR="0">
-            <wp:extent cx="5257800" cy="2000250"/>
-            <wp:effectExtent l="0" t="0" r="0" b="0"/>
-            <wp:docPr id="2" name="图片 2"/>
-            <wp:cNvGraphicFramePr>
-              <a:graphicFrameLocks xmlns:a="http://schemas.openxmlformats.org/drawingml/2006/main" noChangeAspect="1"/>
-            </wp:cNvGraphicFramePr>
-            <a:graphic xmlns:a="http://schemas.openxmlformats.org/drawingml/2006/main">
-              <a:graphicData uri="http://schemas.openxmlformats.org/drawingml/2006/picture">
-                <pic:pic xmlns:pic="http://schemas.openxmlformats.org/drawingml/2006/picture">
-                  <pic:nvPicPr>
-                    <pic:cNvPr id="0" name="Picture 1"/>
-                    <pic:cNvPicPr>
-                      <a:picLocks noChangeAspect="1" noChangeArrowheads="1"/>
-                    </pic:cNvPicPr>
-                  </pic:nvPicPr>
-                  <pic:blipFill>
-                    <a:blip r:embed="rId12" cstate="print">
-                      <a:extLst>
-                        <a:ext uri="{28A0092B-C50C-407E-A947-70E740481C1C}">
-                          <a14:useLocalDpi xmlns:a14="http://schemas.microsoft.com/office/drawing/2010/main" val="0"/>
-                        </a:ext>
-                      </a:extLst>
-                    </a:blip>
-                    <a:srcRect/>
-                    <a:stretch>
-                      <a:fillRect/>
-                    </a:stretch>
-                  </pic:blipFill>
-                  <pic:spPr bwMode="auto">
-                    <a:xfrm>
-                      <a:off x="0" y="0"/>
-                      <a:ext cx="5257800" cy="2000250"/>
-                    </a:xfrm>
-                    <a:prstGeom prst="rect">
-                      <a:avLst/>
-                    </a:prstGeom>
-                    <a:noFill/>
-                    <a:ln>
-                      <a:noFill/>
-                    </a:ln>
-                  </pic:spPr>
-                </pic:pic>
-              </a:graphicData>
-            </a:graphic>
-          </wp:inline>
-        </w:drawing>
-      </w:r>
+          <w:rFonts w:asciiTheme="minorEastAsia" w:hAnsiTheme="minorEastAsia"/>
+          <w:b/>
+          <w:color w:val="0000FF"/>
+          <w:sz w:val="32"/>
+          <w:szCs w:val="32"/>
+        </w:rPr>
+      </w:pPr>
+    </w:p>
+    <w:p>
+      <w:pPr>
+        <w:rPr>
+          <w:rFonts w:asciiTheme="minorEastAsia" w:hAnsiTheme="minorEastAsia"/>
+          <w:b/>
+          <w:color w:val="0000FF"/>
+          <w:sz w:val="32"/>
+          <w:szCs w:val="32"/>
+        </w:rPr>
+      </w:pPr>
     </w:p>
     <w:sectPr>
       <w:pgSz w:w="11906" w:h="16838"/>
@@ -1736,7 +1476,7 @@
   <w:style w:type="paragraph" w:default="1" w:styleId="a">
     <w:name w:val="Normal"/>
     <w:qFormat/>
-    <w:rsid w:val="00622569"/>
+    <w:rsid w:val="00C031D7"/>
     <w:pPr>
       <w:widowControl w:val="0"/>
       <w:jc w:val="both"/>
